--- a/commands.docx
+++ b/commands.docx
@@ -3492,8 +3492,69 @@
           <w:numId w:val="1"/>
         </w:numPr>
         <w:rPr>
-          <w:b/>
-          <w:bCs/>
+          <w:sz w:val="28"/>
+          <w:szCs w:val="28"/>
+        </w:rPr>
+      </w:pPr>
+      <w:r>
+        <w:rPr>
+          <w:b/>
+          <w:bCs/>
+          <w:sz w:val="28"/>
+          <w:szCs w:val="28"/>
+        </w:rPr>
+        <w:t xml:space="preserve"> who | wc -l</w:t>
+      </w:r>
+      <w:r>
+        <w:rPr>
+          <w:b/>
+          <w:bCs/>
+          <w:sz w:val="28"/>
+          <w:szCs w:val="28"/>
+        </w:rPr>
+        <w:tab/>
+      </w:r>
+      <w:r>
+        <w:rPr>
+          <w:b/>
+          <w:bCs/>
+          <w:sz w:val="28"/>
+          <w:szCs w:val="28"/>
+        </w:rPr>
+        <w:tab/>
+      </w:r>
+      <w:r>
+        <w:rPr>
+          <w:b/>
+          <w:bCs/>
+          <w:sz w:val="28"/>
+          <w:szCs w:val="28"/>
+        </w:rPr>
+        <w:tab/>
+      </w:r>
+      <w:r>
+        <w:rPr>
+          <w:sz w:val="28"/>
+          <w:szCs w:val="28"/>
+        </w:rPr>
+        <w:t>-&gt; gives the number of users or we can say lines</w:t>
+      </w:r>
+      <w:r>
+        <w:rPr>
+          <w:sz w:val="28"/>
+          <w:szCs w:val="28"/>
+        </w:rPr>
+        <w:t>.</w:t>
+      </w:r>
+    </w:p>
+    <w:p>
+      <w:pPr>
+        <w:pStyle w:val="ListParagraph"/>
+        <w:numPr>
+          <w:ilvl w:val="0"/>
+          <w:numId w:val="1"/>
+        </w:numPr>
+        <w:rPr>
           <w:sz w:val="28"/>
           <w:szCs w:val="28"/>
         </w:rPr>

--- a/commands.docx
+++ b/commands.docx
@@ -2096,6 +2096,47 @@
         </w:rPr>
         <w:t xml:space="preserve"> less</w:t>
       </w:r>
+      <w:r>
+        <w:rPr>
+          <w:b/>
+          <w:bCs/>
+          <w:sz w:val="28"/>
+          <w:szCs w:val="28"/>
+        </w:rPr>
+        <w:tab/>
+      </w:r>
+      <w:r>
+        <w:rPr>
+          <w:b/>
+          <w:bCs/>
+          <w:sz w:val="28"/>
+          <w:szCs w:val="28"/>
+        </w:rPr>
+        <w:tab/>
+      </w:r>
+      <w:r>
+        <w:rPr>
+          <w:sz w:val="28"/>
+          <w:szCs w:val="28"/>
+        </w:rPr>
+        <w:t xml:space="preserve">-&gt; </w:t>
+      </w:r>
+      <w:proofErr w:type="gramStart"/>
+      <w:r>
+        <w:rPr>
+          <w:sz w:val="28"/>
+          <w:szCs w:val="28"/>
+        </w:rPr>
+        <w:t>similar to</w:t>
+      </w:r>
+      <w:proofErr w:type="gramEnd"/>
+      <w:r>
+        <w:rPr>
+          <w:sz w:val="28"/>
+          <w:szCs w:val="28"/>
+        </w:rPr>
+        <w:t xml:space="preserve"> more but also allows forward and backward movement.</w:t>
+      </w:r>
     </w:p>
     <w:p>
       <w:pPr>
@@ -2141,7 +2182,97 @@
           <w:sz w:val="28"/>
           <w:szCs w:val="28"/>
         </w:rPr>
+        <w:t xml:space="preserve"> head -5</w:t>
+      </w:r>
+      <w:r>
+        <w:rPr>
+          <w:b/>
+          <w:bCs/>
+          <w:sz w:val="28"/>
+          <w:szCs w:val="28"/>
+        </w:rPr>
+        <w:tab/>
+      </w:r>
+      <w:r>
+        <w:rPr>
+          <w:sz w:val="28"/>
+          <w:szCs w:val="28"/>
+        </w:rPr>
+        <w:t>-&gt; shows the first five lines.</w:t>
+      </w:r>
+    </w:p>
+    <w:p>
+      <w:pPr>
+        <w:pStyle w:val="ListParagraph"/>
+        <w:rPr>
+          <w:b/>
+          <w:bCs/>
+          <w:sz w:val="28"/>
+          <w:szCs w:val="28"/>
+        </w:rPr>
+      </w:pPr>
+      <w:r>
+        <w:rPr>
+          <w:b/>
+          <w:bCs/>
+          <w:sz w:val="28"/>
+          <w:szCs w:val="28"/>
+        </w:rPr>
         <w:t xml:space="preserve"> tail</w:t>
+      </w:r>
+      <w:r>
+        <w:rPr>
+          <w:b/>
+          <w:bCs/>
+          <w:sz w:val="28"/>
+          <w:szCs w:val="28"/>
+        </w:rPr>
+        <w:tab/>
+      </w:r>
+      <w:r>
+        <w:rPr>
+          <w:b/>
+          <w:bCs/>
+          <w:sz w:val="28"/>
+          <w:szCs w:val="28"/>
+        </w:rPr>
+        <w:tab/>
+      </w:r>
+    </w:p>
+    <w:p>
+      <w:pPr>
+        <w:pStyle w:val="ListParagraph"/>
+        <w:rPr>
+          <w:b/>
+          <w:bCs/>
+          <w:sz w:val="28"/>
+          <w:szCs w:val="28"/>
+        </w:rPr>
+      </w:pPr>
+      <w:r>
+        <w:rPr>
+          <w:b/>
+          <w:bCs/>
+          <w:sz w:val="28"/>
+          <w:szCs w:val="28"/>
+        </w:rPr>
+        <w:t xml:space="preserve"> tail -5 </w:t>
+      </w:r>
+      <w:r>
+        <w:rPr>
+          <w:b/>
+          <w:bCs/>
+          <w:sz w:val="28"/>
+          <w:szCs w:val="28"/>
+        </w:rPr>
+        <w:tab/>
+      </w:r>
+      <w:r>
+        <w:rPr>
+          <w:sz w:val="28"/>
+          <w:szCs w:val="28"/>
+        </w:rPr>
+        <w:t>-&gt; show the last five lines .</w:t>
       </w:r>
     </w:p>
     <w:p>
@@ -2540,25 +2671,7 @@
           <w:sz w:val="36"/>
           <w:szCs w:val="36"/>
         </w:rPr>
-        <w:t>Week</w:t>
-      </w:r>
-      <w:r>
-        <w:rPr>
-          <w:b/>
-          <w:bCs/>
-          <w:sz w:val="36"/>
-          <w:szCs w:val="36"/>
-        </w:rPr>
-        <w:t>:</w:t>
-      </w:r>
-      <w:r>
-        <w:rPr>
-          <w:b/>
-          <w:bCs/>
-          <w:sz w:val="36"/>
-          <w:szCs w:val="36"/>
-        </w:rPr>
-        <w:t xml:space="preserve"> 3</w:t>
+        <w:t>Week: 3</w:t>
       </w:r>
     </w:p>
     <w:p>
@@ -2976,6 +3089,7 @@
           <w:sz w:val="28"/>
           <w:szCs w:val="28"/>
         </w:rPr>
+        <w:lastRenderedPageBreak/>
         <w:t xml:space="preserve"> echo</w:t>
       </w:r>
       <w:r>
@@ -3105,7 +3219,6 @@
           <w:sz w:val="28"/>
           <w:szCs w:val="28"/>
         </w:rPr>
-        <w:lastRenderedPageBreak/>
         <w:t>echo re</w:t>
       </w:r>
       <w:r>
@@ -3544,7 +3657,36 @@
           <w:sz w:val="28"/>
           <w:szCs w:val="28"/>
         </w:rPr>
+        <w:t xml:space="preserve"> in who command</w:t>
+      </w:r>
+      <w:r>
+        <w:rPr>
+          <w:sz w:val="28"/>
+          <w:szCs w:val="28"/>
+        </w:rPr>
         <w:t>.</w:t>
+      </w:r>
+    </w:p>
+    <w:p>
+      <w:pPr>
+        <w:ind w:left="360"/>
+        <w:rPr>
+          <w:b/>
+          <w:bCs/>
+          <w:sz w:val="28"/>
+          <w:szCs w:val="28"/>
+          <w:u w:val="single"/>
+        </w:rPr>
+      </w:pPr>
+      <w:r>
+        <w:rPr>
+          <w:b/>
+          <w:bCs/>
+          <w:sz w:val="28"/>
+          <w:szCs w:val="28"/>
+          <w:u w:val="single"/>
+        </w:rPr>
+        <w:t>Creating a variable:</w:t>
       </w:r>
     </w:p>
     <w:p>
@@ -3554,6 +3696,2131 @@
           <w:ilvl w:val="0"/>
           <w:numId w:val="1"/>
         </w:numPr>
+        <w:rPr>
+          <w:sz w:val="28"/>
+          <w:szCs w:val="28"/>
+        </w:rPr>
+      </w:pPr>
+      <w:r>
+        <w:rPr>
+          <w:b/>
+          <w:bCs/>
+          <w:sz w:val="28"/>
+          <w:szCs w:val="28"/>
+        </w:rPr>
+        <w:t xml:space="preserve"> </w:t>
+      </w:r>
+      <w:r>
+        <w:rPr>
+          <w:b/>
+          <w:bCs/>
+          <w:sz w:val="28"/>
+          <w:szCs w:val="28"/>
+        </w:rPr>
+        <w:t>number=5</w:t>
+      </w:r>
+      <w:r>
+        <w:rPr>
+          <w:sz w:val="28"/>
+          <w:szCs w:val="28"/>
+        </w:rPr>
+        <w:t xml:space="preserve">                 </w:t>
+      </w:r>
+      <w:r>
+        <w:rPr>
+          <w:sz w:val="28"/>
+          <w:szCs w:val="28"/>
+        </w:rPr>
+        <w:tab/>
+      </w:r>
+      <w:r>
+        <w:rPr>
+          <w:sz w:val="28"/>
+          <w:szCs w:val="28"/>
+        </w:rPr>
+        <w:tab/>
+        <w:t>-&gt; variable name is number, and its value is 5(</w:t>
+      </w:r>
+      <w:r>
+        <w:rPr>
+          <w:color w:val="FF0000"/>
+          <w:sz w:val="28"/>
+          <w:szCs w:val="28"/>
+        </w:rPr>
+        <w:t>no spaces before or after = sign</w:t>
+      </w:r>
+      <w:r>
+        <w:rPr>
+          <w:sz w:val="28"/>
+          <w:szCs w:val="28"/>
+        </w:rPr>
+        <w:t>)</w:t>
+      </w:r>
+    </w:p>
+    <w:p>
+      <w:pPr>
+        <w:pStyle w:val="ListParagraph"/>
+        <w:rPr>
+          <w:color w:val="00B050"/>
+          <w:sz w:val="28"/>
+          <w:szCs w:val="28"/>
+        </w:rPr>
+      </w:pPr>
+      <w:r>
+        <w:rPr>
+          <w:b/>
+          <w:bCs/>
+          <w:color w:val="00B050"/>
+          <w:sz w:val="28"/>
+          <w:szCs w:val="28"/>
+        </w:rPr>
+        <w:t xml:space="preserve"># </w:t>
+      </w:r>
+      <w:r>
+        <w:rPr>
+          <w:color w:val="00B050"/>
+          <w:sz w:val="28"/>
+          <w:szCs w:val="28"/>
+        </w:rPr>
+        <w:t>The variables that</w:t>
+      </w:r>
+      <w:r>
+        <w:rPr>
+          <w:b/>
+          <w:bCs/>
+          <w:color w:val="00B050"/>
+          <w:sz w:val="28"/>
+          <w:szCs w:val="28"/>
+        </w:rPr>
+        <w:t xml:space="preserve"> </w:t>
+      </w:r>
+      <w:r>
+        <w:rPr>
+          <w:color w:val="00B050"/>
+          <w:sz w:val="28"/>
+          <w:szCs w:val="28"/>
+        </w:rPr>
+        <w:t>you create exist for the lifetime of terminal if you close it is gone</w:t>
+      </w:r>
+    </w:p>
+    <w:p>
+      <w:pPr>
+        <w:pStyle w:val="ListParagraph"/>
+        <w:rPr>
+          <w:b/>
+          <w:bCs/>
+          <w:sz w:val="28"/>
+          <w:szCs w:val="28"/>
+        </w:rPr>
+      </w:pPr>
+      <w:r>
+        <w:rPr>
+          <w:b/>
+          <w:bCs/>
+          <w:sz w:val="28"/>
+          <w:szCs w:val="28"/>
+        </w:rPr>
+        <w:t>school=”Seneca”</w:t>
+      </w:r>
+    </w:p>
+    <w:p>
+      <w:pPr>
+        <w:pStyle w:val="ListParagraph"/>
+        <w:rPr>
+          <w:sz w:val="28"/>
+          <w:szCs w:val="28"/>
+        </w:rPr>
+      </w:pPr>
+      <w:r>
+        <w:rPr>
+          <w:b/>
+          <w:bCs/>
+          <w:sz w:val="28"/>
+          <w:szCs w:val="28"/>
+        </w:rPr>
+        <w:t>myseneca=“My school is $school</w:t>
+      </w:r>
+      <w:r>
+        <w:rPr>
+          <w:b/>
+          <w:bCs/>
+          <w:sz w:val="28"/>
+          <w:szCs w:val="28"/>
+        </w:rPr>
+        <w:t>”</w:t>
+      </w:r>
+      <w:r>
+        <w:rPr>
+          <w:b/>
+          <w:bCs/>
+          <w:sz w:val="28"/>
+          <w:szCs w:val="28"/>
+        </w:rPr>
+        <w:t xml:space="preserve">  </w:t>
+      </w:r>
+      <w:r>
+        <w:rPr>
+          <w:b/>
+          <w:bCs/>
+          <w:sz w:val="28"/>
+          <w:szCs w:val="28"/>
+        </w:rPr>
+        <w:tab/>
+      </w:r>
+      <w:r>
+        <w:rPr>
+          <w:sz w:val="28"/>
+          <w:szCs w:val="28"/>
+        </w:rPr>
+        <w:t>-&gt; it will print</w:t>
+      </w:r>
+      <w:r>
+        <w:rPr>
+          <w:sz w:val="28"/>
+          <w:szCs w:val="28"/>
+        </w:rPr>
+        <w:t>:</w:t>
+      </w:r>
+      <w:r>
+        <w:rPr>
+          <w:sz w:val="28"/>
+          <w:szCs w:val="28"/>
+        </w:rPr>
+        <w:t xml:space="preserve"> My school is </w:t>
+      </w:r>
+      <w:r>
+        <w:rPr>
+          <w:sz w:val="28"/>
+          <w:szCs w:val="28"/>
+        </w:rPr>
+        <w:t>Seneca</w:t>
+      </w:r>
+    </w:p>
+    <w:p>
+      <w:pPr>
+        <w:pStyle w:val="ListParagraph"/>
+        <w:rPr>
+          <w:b/>
+          <w:bCs/>
+          <w:sz w:val="28"/>
+          <w:szCs w:val="28"/>
+        </w:rPr>
+      </w:pPr>
+      <w:r>
+        <w:rPr>
+          <w:b/>
+          <w:bCs/>
+          <w:sz w:val="28"/>
+          <w:szCs w:val="28"/>
+        </w:rPr>
+        <w:t>echo $myseneca</w:t>
+      </w:r>
+    </w:p>
+    <w:p>
+      <w:pPr>
+        <w:pStyle w:val="ListParagraph"/>
+        <w:rPr>
+          <w:b/>
+          <w:bCs/>
+          <w:sz w:val="28"/>
+          <w:szCs w:val="28"/>
+        </w:rPr>
+      </w:pPr>
+      <w:r>
+        <w:rPr>
+          <w:b/>
+          <w:bCs/>
+          <w:sz w:val="28"/>
+          <w:szCs w:val="28"/>
+        </w:rPr>
+        <w:t xml:space="preserve">myseneca=’My school is $school’    </w:t>
+      </w:r>
+      <w:r>
+        <w:rPr>
+          <w:b/>
+          <w:bCs/>
+          <w:sz w:val="28"/>
+          <w:szCs w:val="28"/>
+        </w:rPr>
+        <w:tab/>
+      </w:r>
+      <w:r>
+        <w:rPr>
+          <w:sz w:val="28"/>
+          <w:szCs w:val="28"/>
+        </w:rPr>
+        <w:t>-&gt; it will print</w:t>
+      </w:r>
+      <w:r>
+        <w:rPr>
+          <w:sz w:val="28"/>
+          <w:szCs w:val="28"/>
+        </w:rPr>
+        <w:t>:</w:t>
+      </w:r>
+      <w:r>
+        <w:rPr>
+          <w:sz w:val="28"/>
+          <w:szCs w:val="28"/>
+        </w:rPr>
+        <w:t xml:space="preserve"> My school is $school</w:t>
+      </w:r>
+    </w:p>
+    <w:p>
+      <w:pPr>
+        <w:ind w:left="360"/>
+        <w:rPr>
+          <w:sz w:val="28"/>
+          <w:szCs w:val="28"/>
+        </w:rPr>
+      </w:pPr>
+      <w:r>
+        <w:rPr>
+          <w:b/>
+          <w:bCs/>
+          <w:sz w:val="28"/>
+          <w:szCs w:val="28"/>
+        </w:rPr>
+        <w:t xml:space="preserve">37. </w:t>
+      </w:r>
+      <w:r>
+        <w:rPr>
+          <w:b/>
+          <w:bCs/>
+          <w:sz w:val="28"/>
+          <w:szCs w:val="28"/>
+        </w:rPr>
+        <w:t>echo $number</w:t>
+      </w:r>
+      <w:r>
+        <w:rPr>
+          <w:b/>
+          <w:bCs/>
+          <w:sz w:val="28"/>
+          <w:szCs w:val="28"/>
+        </w:rPr>
+        <w:tab/>
+      </w:r>
+      <w:r>
+        <w:rPr>
+          <w:sz w:val="28"/>
+          <w:szCs w:val="28"/>
+        </w:rPr>
+        <w:tab/>
+      </w:r>
+      <w:r>
+        <w:rPr>
+          <w:sz w:val="28"/>
+          <w:szCs w:val="28"/>
+        </w:rPr>
+        <w:tab/>
+        <w:t>-&gt; prints the value of number on the screen.</w:t>
+      </w:r>
+    </w:p>
+    <w:p>
+      <w:pPr>
+        <w:ind w:left="360"/>
+        <w:rPr>
+          <w:b/>
+          <w:bCs/>
+          <w:sz w:val="28"/>
+          <w:szCs w:val="28"/>
+        </w:rPr>
+      </w:pPr>
+    </w:p>
+    <w:p>
+      <w:pPr>
+        <w:ind w:left="360"/>
+        <w:rPr>
+          <w:b/>
+          <w:bCs/>
+          <w:sz w:val="28"/>
+          <w:szCs w:val="28"/>
+          <w:u w:val="single"/>
+        </w:rPr>
+      </w:pPr>
+      <w:r>
+        <w:rPr>
+          <w:b/>
+          <w:bCs/>
+          <w:sz w:val="28"/>
+          <w:szCs w:val="28"/>
+          <w:u w:val="single"/>
+        </w:rPr>
+        <w:t>To store commands in a variable</w:t>
+      </w:r>
+      <w:r>
+        <w:rPr>
+          <w:b/>
+          <w:bCs/>
+          <w:sz w:val="28"/>
+          <w:szCs w:val="28"/>
+          <w:u w:val="single"/>
+        </w:rPr>
+        <w:t>:</w:t>
+      </w:r>
+    </w:p>
+    <w:p>
+      <w:pPr>
+        <w:pStyle w:val="ListParagraph"/>
+        <w:numPr>
+          <w:ilvl w:val="0"/>
+          <w:numId w:val="1"/>
+        </w:numPr>
+        <w:rPr>
+          <w:b/>
+          <w:bCs/>
+          <w:sz w:val="28"/>
+          <w:szCs w:val="28"/>
+        </w:rPr>
+      </w:pPr>
+      <w:r>
+        <w:rPr>
+          <w:b/>
+          <w:bCs/>
+          <w:sz w:val="28"/>
+          <w:szCs w:val="28"/>
+        </w:rPr>
+        <w:t xml:space="preserve">longListing=$(ls -l) </w:t>
+      </w:r>
+    </w:p>
+    <w:p>
+      <w:pPr>
+        <w:pStyle w:val="ListParagraph"/>
+        <w:rPr>
+          <w:b/>
+          <w:bCs/>
+          <w:sz w:val="28"/>
+          <w:szCs w:val="28"/>
+        </w:rPr>
+      </w:pPr>
+      <w:r>
+        <w:rPr>
+          <w:b/>
+          <w:bCs/>
+          <w:sz w:val="28"/>
+          <w:szCs w:val="28"/>
+        </w:rPr>
+        <w:t>longListing=`ls -l`</w:t>
+      </w:r>
+      <w:r>
+        <w:rPr>
+          <w:b/>
+          <w:bCs/>
+          <w:sz w:val="28"/>
+          <w:szCs w:val="28"/>
+        </w:rPr>
+        <w:tab/>
+      </w:r>
+      <w:r>
+        <w:rPr>
+          <w:b/>
+          <w:bCs/>
+          <w:sz w:val="28"/>
+          <w:szCs w:val="28"/>
+        </w:rPr>
+        <w:tab/>
+      </w:r>
+      <w:r>
+        <w:rPr>
+          <w:b/>
+          <w:bCs/>
+          <w:sz w:val="28"/>
+          <w:szCs w:val="28"/>
+        </w:rPr>
+        <w:tab/>
+      </w:r>
+      <w:r>
+        <w:rPr>
+          <w:sz w:val="28"/>
+          <w:szCs w:val="28"/>
+        </w:rPr>
+        <w:t>-&gt; both are same thing</w:t>
+      </w:r>
+    </w:p>
+    <w:p>
+      <w:pPr>
+        <w:ind w:left="360"/>
+        <w:rPr>
+          <w:color w:val="FF0000"/>
+          <w:sz w:val="28"/>
+          <w:szCs w:val="28"/>
+        </w:rPr>
+      </w:pPr>
+      <w:r>
+        <w:rPr>
+          <w:b/>
+          <w:bCs/>
+          <w:sz w:val="28"/>
+          <w:szCs w:val="28"/>
+        </w:rPr>
+        <w:t>39. echo $longListing</w:t>
+      </w:r>
+      <w:r>
+        <w:rPr>
+          <w:b/>
+          <w:bCs/>
+          <w:sz w:val="28"/>
+          <w:szCs w:val="28"/>
+        </w:rPr>
+        <w:tab/>
+      </w:r>
+      <w:r>
+        <w:rPr>
+          <w:b/>
+          <w:bCs/>
+          <w:sz w:val="28"/>
+          <w:szCs w:val="28"/>
+        </w:rPr>
+        <w:tab/>
+      </w:r>
+      <w:r>
+        <w:rPr>
+          <w:b/>
+          <w:bCs/>
+          <w:sz w:val="28"/>
+          <w:szCs w:val="28"/>
+        </w:rPr>
+        <w:tab/>
+      </w:r>
+      <w:r>
+        <w:rPr>
+          <w:sz w:val="28"/>
+          <w:szCs w:val="28"/>
+        </w:rPr>
+        <w:t>-&gt; it will execute the ls -l command</w:t>
+      </w:r>
+      <w:r>
+        <w:rPr>
+          <w:sz w:val="28"/>
+          <w:szCs w:val="28"/>
+        </w:rPr>
+        <w:t xml:space="preserve">, </w:t>
+      </w:r>
+      <w:r>
+        <w:rPr>
+          <w:color w:val="FF0000"/>
+          <w:sz w:val="28"/>
+          <w:szCs w:val="28"/>
+        </w:rPr>
+        <w:t xml:space="preserve">but output will be messy </w:t>
+      </w:r>
+    </w:p>
+    <w:p>
+      <w:pPr>
+        <w:ind w:left="360"/>
+        <w:rPr>
+          <w:color w:val="FF0000"/>
+          <w:sz w:val="28"/>
+          <w:szCs w:val="28"/>
+        </w:rPr>
+      </w:pPr>
+      <w:r>
+        <w:rPr>
+          <w:b/>
+          <w:bCs/>
+          <w:sz w:val="28"/>
+          <w:szCs w:val="28"/>
+        </w:rPr>
+        <w:tab/>
+        <w:t>echo `</w:t>
+      </w:r>
+    </w:p>
+    <w:p>
+      <w:pPr>
+        <w:ind w:left="360"/>
+        <w:rPr>
+          <w:color w:val="538135" w:themeColor="accent6" w:themeShade="BF"/>
+          <w:sz w:val="28"/>
+          <w:szCs w:val="28"/>
+        </w:rPr>
+      </w:pPr>
+      <w:r>
+        <w:rPr>
+          <w:b/>
+          <w:bCs/>
+          <w:color w:val="538135" w:themeColor="accent6" w:themeShade="BF"/>
+          <w:sz w:val="28"/>
+          <w:szCs w:val="28"/>
+        </w:rPr>
+        <w:t># To prevent that</w:t>
+      </w:r>
+    </w:p>
+    <w:p>
+      <w:pPr>
+        <w:ind w:left="360"/>
+        <w:rPr>
+          <w:sz w:val="28"/>
+          <w:szCs w:val="28"/>
+        </w:rPr>
+      </w:pPr>
+      <w:r>
+        <w:rPr>
+          <w:b/>
+          <w:bCs/>
+          <w:sz w:val="28"/>
+          <w:szCs w:val="28"/>
+        </w:rPr>
+        <w:t>echo “$longListing”</w:t>
+      </w:r>
+      <w:r>
+        <w:rPr>
+          <w:b/>
+          <w:bCs/>
+          <w:sz w:val="28"/>
+          <w:szCs w:val="28"/>
+        </w:rPr>
+        <w:tab/>
+      </w:r>
+      <w:r>
+        <w:rPr>
+          <w:b/>
+          <w:bCs/>
+          <w:sz w:val="28"/>
+          <w:szCs w:val="28"/>
+        </w:rPr>
+        <w:tab/>
+      </w:r>
+      <w:r>
+        <w:rPr>
+          <w:b/>
+          <w:bCs/>
+          <w:sz w:val="28"/>
+          <w:szCs w:val="28"/>
+        </w:rPr>
+        <w:tab/>
+      </w:r>
+      <w:r>
+        <w:rPr>
+          <w:sz w:val="28"/>
+          <w:szCs w:val="28"/>
+        </w:rPr>
+        <w:t>-&gt; put it in double inverted commas</w:t>
+      </w:r>
+      <w:r>
+        <w:rPr>
+          <w:sz w:val="28"/>
+          <w:szCs w:val="28"/>
+        </w:rPr>
+        <w:t xml:space="preserve"> for organised output.</w:t>
+      </w:r>
+    </w:p>
+    <w:p>
+      <w:pPr>
+        <w:ind w:left="360"/>
+        <w:rPr>
+          <w:sz w:val="28"/>
+          <w:szCs w:val="28"/>
+        </w:rPr>
+      </w:pPr>
+    </w:p>
+    <w:p>
+      <w:pPr>
+        <w:rPr>
+          <w:b/>
+          <w:bCs/>
+          <w:sz w:val="28"/>
+          <w:szCs w:val="28"/>
+          <w:u w:val="single"/>
+        </w:rPr>
+      </w:pPr>
+      <w:r>
+        <w:rPr>
+          <w:b/>
+          <w:bCs/>
+          <w:sz w:val="28"/>
+          <w:szCs w:val="28"/>
+          <w:u w:val="single"/>
+        </w:rPr>
+        <w:t>To print something and execute a command inside it:</w:t>
+      </w:r>
+    </w:p>
+    <w:p>
+      <w:pPr>
+        <w:rPr>
+          <w:b/>
+          <w:bCs/>
+          <w:sz w:val="28"/>
+          <w:szCs w:val="28"/>
+        </w:rPr>
+      </w:pPr>
+    </w:p>
+    <w:p>
+      <w:pPr>
+        <w:rPr>
+          <w:sz w:val="28"/>
+          <w:szCs w:val="28"/>
+        </w:rPr>
+      </w:pPr>
+      <w:r>
+        <w:rPr>
+          <w:b/>
+          <w:bCs/>
+          <w:sz w:val="28"/>
+          <w:szCs w:val="28"/>
+        </w:rPr>
+        <w:t xml:space="preserve">40. </w:t>
+      </w:r>
+      <w:r>
+        <w:rPr>
+          <w:b/>
+          <w:bCs/>
+          <w:sz w:val="28"/>
+          <w:szCs w:val="28"/>
+        </w:rPr>
+        <w:t xml:space="preserve">echo “Today’s date is `date`” </w:t>
+      </w:r>
+      <w:r>
+        <w:rPr>
+          <w:b/>
+          <w:bCs/>
+          <w:sz w:val="28"/>
+          <w:szCs w:val="28"/>
+        </w:rPr>
+        <w:tab/>
+      </w:r>
+      <w:r>
+        <w:rPr>
+          <w:sz w:val="28"/>
+          <w:szCs w:val="28"/>
+        </w:rPr>
+        <w:t xml:space="preserve">-&gt; it will print out </w:t>
+      </w:r>
+      <w:r>
+        <w:rPr>
+          <w:sz w:val="28"/>
+          <w:szCs w:val="28"/>
+        </w:rPr>
+        <w:t xml:space="preserve">: </w:t>
+      </w:r>
+      <w:r>
+        <w:rPr>
+          <w:sz w:val="28"/>
+          <w:szCs w:val="28"/>
+        </w:rPr>
+        <w:t>Today’s date is Thu Feb  9 15:04:54 EST 2023</w:t>
+      </w:r>
+    </w:p>
+    <w:p>
+      <w:pPr>
+        <w:rPr>
+          <w:sz w:val="28"/>
+          <w:szCs w:val="28"/>
+        </w:rPr>
+      </w:pPr>
+    </w:p>
+    <w:p>
+      <w:pPr>
+        <w:rPr>
+          <w:sz w:val="28"/>
+          <w:szCs w:val="28"/>
+        </w:rPr>
+      </w:pPr>
+      <w:r>
+        <w:rPr>
+          <w:sz w:val="28"/>
+          <w:szCs w:val="28"/>
+        </w:rPr>
+        <w:lastRenderedPageBreak/>
+        <w:t>===========================================================================</w:t>
+      </w:r>
+    </w:p>
+    <w:p>
+      <w:pPr>
+        <w:rPr>
+          <w:sz w:val="28"/>
+          <w:szCs w:val="28"/>
+        </w:rPr>
+      </w:pPr>
+    </w:p>
+    <w:p>
+      <w:pPr>
+        <w:jc w:val="center"/>
+        <w:rPr>
+          <w:b/>
+          <w:bCs/>
+          <w:sz w:val="36"/>
+          <w:szCs w:val="36"/>
+        </w:rPr>
+      </w:pPr>
+      <w:r>
+        <w:rPr>
+          <w:b/>
+          <w:bCs/>
+          <w:sz w:val="36"/>
+          <w:szCs w:val="36"/>
+        </w:rPr>
+        <w:t>Week 4:</w:t>
+      </w:r>
+    </w:p>
+    <w:p>
+      <w:pPr>
+        <w:rPr>
+          <w:b/>
+          <w:bCs/>
+          <w:sz w:val="28"/>
+          <w:szCs w:val="28"/>
+        </w:rPr>
+      </w:pPr>
+      <w:r>
+        <w:rPr>
+          <w:b/>
+          <w:bCs/>
+          <w:sz w:val="28"/>
+          <w:szCs w:val="28"/>
+        </w:rPr>
+        <w:t>File Permissions:</w:t>
+      </w:r>
+    </w:p>
+    <w:p>
+      <w:pPr>
+        <w:ind w:firstLine="720"/>
+        <w:rPr>
+          <w:b/>
+          <w:bCs/>
+          <w:sz w:val="28"/>
+          <w:szCs w:val="28"/>
+        </w:rPr>
+      </w:pPr>
+      <w:r>
+        <w:rPr>
+          <w:b/>
+          <w:bCs/>
+          <w:sz w:val="28"/>
+          <w:szCs w:val="28"/>
+        </w:rPr>
+        <w:t>41. chmod</w:t>
+      </w:r>
+      <w:r>
+        <w:rPr>
+          <w:b/>
+          <w:bCs/>
+          <w:sz w:val="28"/>
+          <w:szCs w:val="28"/>
+        </w:rPr>
+        <w:tab/>
+      </w:r>
+      <w:r>
+        <w:rPr>
+          <w:b/>
+          <w:bCs/>
+          <w:sz w:val="28"/>
+          <w:szCs w:val="28"/>
+        </w:rPr>
+        <w:tab/>
+      </w:r>
+      <w:r>
+        <w:rPr>
+          <w:b/>
+          <w:bCs/>
+          <w:sz w:val="28"/>
+          <w:szCs w:val="28"/>
+        </w:rPr>
+        <w:tab/>
+        <w:t>-&gt; change mod to change the file permisson</w:t>
+      </w:r>
+    </w:p>
+    <w:p>
+      <w:pPr>
+        <w:rPr>
+          <w:b/>
+          <w:bCs/>
+          <w:sz w:val="28"/>
+          <w:szCs w:val="28"/>
+        </w:rPr>
+      </w:pPr>
+      <w:r>
+        <w:rPr>
+          <w:b/>
+          <w:bCs/>
+          <w:sz w:val="28"/>
+          <w:szCs w:val="28"/>
+        </w:rPr>
+        <w:t>symbolic method:</w:t>
+      </w:r>
+    </w:p>
+    <w:p>
+      <w:pPr>
+        <w:ind w:firstLine="720"/>
+        <w:rPr>
+          <w:sz w:val="28"/>
+          <w:szCs w:val="28"/>
+        </w:rPr>
+      </w:pPr>
+      <w:r>
+        <w:rPr>
+          <w:b/>
+          <w:bCs/>
+          <w:sz w:val="28"/>
+          <w:szCs w:val="28"/>
+        </w:rPr>
+        <w:t>42. chmod -r file.txt</w:t>
+      </w:r>
+      <w:r>
+        <w:rPr>
+          <w:b/>
+          <w:bCs/>
+          <w:sz w:val="28"/>
+          <w:szCs w:val="28"/>
+        </w:rPr>
+        <w:tab/>
+      </w:r>
+      <w:r>
+        <w:rPr>
+          <w:sz w:val="28"/>
+          <w:szCs w:val="28"/>
+        </w:rPr>
+        <w:t>-&gt; removes the read command from user, group and others for file.txt</w:t>
+      </w:r>
+    </w:p>
+    <w:p>
+      <w:pPr>
+        <w:ind w:firstLine="720"/>
+        <w:rPr>
+          <w:sz w:val="28"/>
+          <w:szCs w:val="28"/>
+        </w:rPr>
+      </w:pPr>
+      <w:r>
+        <w:rPr>
+          <w:b/>
+          <w:bCs/>
+          <w:sz w:val="28"/>
+          <w:szCs w:val="28"/>
+        </w:rPr>
+        <w:t>43. chmod -x file.txt</w:t>
+      </w:r>
+      <w:r>
+        <w:rPr>
+          <w:sz w:val="28"/>
+          <w:szCs w:val="28"/>
+        </w:rPr>
+        <w:tab/>
+        <w:t xml:space="preserve">-&gt; removes the execute command from user, </w:t>
+      </w:r>
+      <w:proofErr w:type="gramStart"/>
+      <w:r>
+        <w:rPr>
+          <w:sz w:val="28"/>
+          <w:szCs w:val="28"/>
+        </w:rPr>
+        <w:t>group</w:t>
+      </w:r>
+      <w:proofErr w:type="gramEnd"/>
+      <w:r>
+        <w:rPr>
+          <w:sz w:val="28"/>
+          <w:szCs w:val="28"/>
+        </w:rPr>
+        <w:t xml:space="preserve"> and others for file.txt</w:t>
+      </w:r>
+    </w:p>
+    <w:p>
+      <w:pPr>
+        <w:ind w:firstLine="720"/>
+        <w:rPr>
+          <w:sz w:val="28"/>
+          <w:szCs w:val="28"/>
+        </w:rPr>
+      </w:pPr>
+      <w:r>
+        <w:rPr>
+          <w:b/>
+          <w:bCs/>
+          <w:sz w:val="28"/>
+          <w:szCs w:val="28"/>
+        </w:rPr>
+        <w:t>44. chmod -w file.txt</w:t>
+      </w:r>
+      <w:r>
+        <w:rPr>
+          <w:sz w:val="28"/>
+          <w:szCs w:val="28"/>
+        </w:rPr>
+        <w:t xml:space="preserve"> </w:t>
+      </w:r>
+      <w:r>
+        <w:rPr>
+          <w:sz w:val="28"/>
+          <w:szCs w:val="28"/>
+        </w:rPr>
+        <w:tab/>
+        <w:t>-&gt; removes</w:t>
+      </w:r>
+      <w:r>
+        <w:rPr>
+          <w:sz w:val="28"/>
+          <w:szCs w:val="28"/>
+        </w:rPr>
+        <w:t xml:space="preserve"> write command from only user</w:t>
+      </w:r>
+    </w:p>
+    <w:p>
+      <w:pPr>
+        <w:rPr>
+          <w:sz w:val="28"/>
+          <w:szCs w:val="28"/>
+        </w:rPr>
+      </w:pPr>
+    </w:p>
+    <w:p>
+      <w:pPr>
+        <w:rPr>
+          <w:sz w:val="28"/>
+          <w:szCs w:val="28"/>
+        </w:rPr>
+      </w:pPr>
+    </w:p>
+    <w:p>
+      <w:pPr>
+        <w:rPr>
+          <w:sz w:val="28"/>
+          <w:szCs w:val="28"/>
+        </w:rPr>
+      </w:pPr>
+    </w:p>
+    <w:p>
+      <w:pPr>
+        <w:rPr>
+          <w:sz w:val="28"/>
+          <w:szCs w:val="28"/>
+        </w:rPr>
+      </w:pPr>
+      <w:r>
+        <w:rPr>
+          <w:sz w:val="28"/>
+          <w:szCs w:val="28"/>
+        </w:rPr>
+        <w:t>===========================================================================</w:t>
+      </w:r>
+    </w:p>
+    <w:p>
+      <w:pPr>
+        <w:rPr>
+          <w:sz w:val="28"/>
+          <w:szCs w:val="28"/>
+        </w:rPr>
+      </w:pPr>
+    </w:p>
+    <w:p>
+      <w:pPr>
+        <w:jc w:val="center"/>
+        <w:rPr>
+          <w:b/>
+          <w:bCs/>
+          <w:sz w:val="36"/>
+          <w:szCs w:val="36"/>
+        </w:rPr>
+      </w:pPr>
+      <w:r>
+        <w:rPr>
+          <w:b/>
+          <w:bCs/>
+          <w:sz w:val="36"/>
+          <w:szCs w:val="36"/>
+        </w:rPr>
+        <w:t>Week 5</w:t>
+      </w:r>
+    </w:p>
+    <w:p>
+      <w:pPr>
+        <w:rPr>
+          <w:sz w:val="28"/>
+          <w:szCs w:val="28"/>
+        </w:rPr>
+      </w:pPr>
+    </w:p>
+    <w:p>
+      <w:pPr>
+        <w:pStyle w:val="ListParagraph"/>
+        <w:rPr>
+          <w:sz w:val="28"/>
+          <w:szCs w:val="28"/>
+        </w:rPr>
+      </w:pPr>
+      <w:r>
+        <w:rPr>
+          <w:sz w:val="28"/>
+          <w:szCs w:val="28"/>
+        </w:rPr>
+        <w:t xml:space="preserve">grep </w:t>
+      </w:r>
+      <w:r>
+        <w:rPr>
+          <w:sz w:val="28"/>
+          <w:szCs w:val="28"/>
+        </w:rPr>
+        <w:tab/>
+      </w:r>
+      <w:r>
+        <w:rPr>
+          <w:sz w:val="28"/>
+          <w:szCs w:val="28"/>
+        </w:rPr>
+        <w:tab/>
+      </w:r>
+      <w:r>
+        <w:rPr>
+          <w:sz w:val="28"/>
+          <w:szCs w:val="28"/>
+        </w:rPr>
+        <w:tab/>
+        <w:t>-&gt; print lines that matches the pattern</w:t>
+      </w:r>
+    </w:p>
+    <w:p>
+      <w:pPr>
+        <w:pStyle w:val="ListParagraph"/>
+        <w:rPr>
+          <w:sz w:val="28"/>
+          <w:szCs w:val="28"/>
+        </w:rPr>
+      </w:pPr>
+      <w:r>
+        <w:rPr>
+          <w:sz w:val="28"/>
+          <w:szCs w:val="28"/>
+        </w:rPr>
+        <w:t>ex: grep ‘Mark’ file.txt    -&gt; shows the line which has mark in it</w:t>
+      </w:r>
+      <w:r>
+        <w:rPr>
+          <w:sz w:val="28"/>
+          <w:szCs w:val="28"/>
+        </w:rPr>
+        <w:t>.</w:t>
+      </w:r>
+    </w:p>
+    <w:p>
+      <w:pPr>
+        <w:pStyle w:val="ListParagraph"/>
+        <w:rPr>
+          <w:sz w:val="28"/>
+          <w:szCs w:val="28"/>
+        </w:rPr>
+      </w:pPr>
+      <w:r>
+        <w:rPr>
+          <w:sz w:val="28"/>
+          <w:szCs w:val="28"/>
+        </w:rPr>
+        <w:t xml:space="preserve">grep -i </w:t>
+      </w:r>
+      <w:r>
+        <w:rPr>
+          <w:sz w:val="28"/>
+          <w:szCs w:val="28"/>
+        </w:rPr>
+        <w:tab/>
+      </w:r>
+      <w:r>
+        <w:rPr>
+          <w:sz w:val="28"/>
+          <w:szCs w:val="28"/>
+        </w:rPr>
+        <w:tab/>
+        <w:t>-&gt; show the pattern ignoring the case</w:t>
+      </w:r>
+      <w:r>
+        <w:rPr>
+          <w:sz w:val="28"/>
+          <w:szCs w:val="28"/>
+        </w:rPr>
+        <w:t>.</w:t>
+      </w:r>
+    </w:p>
+    <w:p>
+      <w:pPr>
+        <w:pStyle w:val="ListParagraph"/>
+        <w:rPr>
+          <w:sz w:val="28"/>
+          <w:szCs w:val="28"/>
+        </w:rPr>
+      </w:pPr>
+      <w:r>
+        <w:rPr>
+          <w:sz w:val="28"/>
+          <w:szCs w:val="28"/>
+        </w:rPr>
+        <w:t xml:space="preserve">grep -v </w:t>
+      </w:r>
+      <w:r>
+        <w:rPr>
+          <w:sz w:val="28"/>
+          <w:szCs w:val="28"/>
+        </w:rPr>
+        <w:tab/>
+      </w:r>
+      <w:r>
+        <w:rPr>
+          <w:sz w:val="28"/>
+          <w:szCs w:val="28"/>
+        </w:rPr>
+        <w:tab/>
+        <w:t>-&gt; reverse searchs</w:t>
+      </w:r>
+    </w:p>
+    <w:p>
+      <w:pPr>
+        <w:pStyle w:val="ListParagraph"/>
+        <w:rPr>
+          <w:sz w:val="28"/>
+          <w:szCs w:val="28"/>
+        </w:rPr>
+      </w:pPr>
+      <w:r>
+        <w:rPr>
+          <w:sz w:val="28"/>
+          <w:szCs w:val="28"/>
+        </w:rPr>
+        <w:t xml:space="preserve">grep -c </w:t>
+      </w:r>
+      <w:r>
+        <w:rPr>
+          <w:sz w:val="28"/>
+          <w:szCs w:val="28"/>
+        </w:rPr>
+        <w:tab/>
+      </w:r>
+      <w:r>
+        <w:rPr>
+          <w:sz w:val="28"/>
+          <w:szCs w:val="28"/>
+        </w:rPr>
+        <w:tab/>
+        <w:t xml:space="preserve">-&gt; prints the number of </w:t>
+      </w:r>
+      <w:r>
+        <w:rPr>
+          <w:sz w:val="28"/>
+          <w:szCs w:val="28"/>
+        </w:rPr>
+        <w:t>lines</w:t>
+      </w:r>
+      <w:r>
+        <w:rPr>
+          <w:sz w:val="28"/>
+          <w:szCs w:val="28"/>
+        </w:rPr>
+        <w:t xml:space="preserve"> </w:t>
+      </w:r>
+      <w:r>
+        <w:rPr>
+          <w:sz w:val="28"/>
+          <w:szCs w:val="28"/>
+        </w:rPr>
+        <w:t>that matches the pattern</w:t>
+      </w:r>
+      <w:r>
+        <w:rPr>
+          <w:sz w:val="28"/>
+          <w:szCs w:val="28"/>
+        </w:rPr>
+        <w:t>.</w:t>
+      </w:r>
+    </w:p>
+    <w:p>
+      <w:pPr>
+        <w:pStyle w:val="ListParagraph"/>
+        <w:rPr>
+          <w:sz w:val="28"/>
+          <w:szCs w:val="28"/>
+        </w:rPr>
+      </w:pPr>
+      <w:r>
+        <w:rPr>
+          <w:sz w:val="28"/>
+          <w:szCs w:val="28"/>
+        </w:rPr>
+        <w:t xml:space="preserve">grep -w </w:t>
+      </w:r>
+      <w:r>
+        <w:rPr>
+          <w:sz w:val="28"/>
+          <w:szCs w:val="28"/>
+        </w:rPr>
+        <w:tab/>
+      </w:r>
+      <w:r>
+        <w:rPr>
+          <w:sz w:val="28"/>
+          <w:szCs w:val="28"/>
+        </w:rPr>
+        <w:tab/>
+        <w:t xml:space="preserve">-&gt; prints the line that matches the pattern exactly nothing </w:t>
+      </w:r>
+      <w:proofErr w:type="gramStart"/>
+      <w:r>
+        <w:rPr>
+          <w:sz w:val="28"/>
+          <w:szCs w:val="28"/>
+        </w:rPr>
+        <w:t>less</w:t>
+      </w:r>
+      <w:proofErr w:type="gramEnd"/>
+      <w:r>
+        <w:rPr>
+          <w:sz w:val="28"/>
+          <w:szCs w:val="28"/>
+        </w:rPr>
+        <w:t xml:space="preserve"> </w:t>
+      </w:r>
+    </w:p>
+    <w:p>
+      <w:pPr>
+        <w:pStyle w:val="ListParagraph"/>
+        <w:rPr>
+          <w:sz w:val="28"/>
+          <w:szCs w:val="28"/>
+        </w:rPr>
+      </w:pPr>
+      <w:r>
+        <w:rPr>
+          <w:sz w:val="28"/>
+          <w:szCs w:val="28"/>
+        </w:rPr>
+        <w:t>nothing more.</w:t>
+      </w:r>
+    </w:p>
+    <w:p>
+      <w:pPr>
+        <w:pStyle w:val="ListParagraph"/>
+        <w:rPr>
+          <w:sz w:val="28"/>
+          <w:szCs w:val="28"/>
+        </w:rPr>
+      </w:pPr>
+      <w:r>
+        <w:rPr>
+          <w:sz w:val="28"/>
+          <w:szCs w:val="28"/>
+        </w:rPr>
+        <w:t xml:space="preserve">grep -n </w:t>
+      </w:r>
+      <w:r>
+        <w:rPr>
+          <w:sz w:val="28"/>
+          <w:szCs w:val="28"/>
+        </w:rPr>
+        <w:tab/>
+      </w:r>
+      <w:r>
+        <w:rPr>
+          <w:sz w:val="28"/>
+          <w:szCs w:val="28"/>
+        </w:rPr>
+        <w:tab/>
+        <w:t xml:space="preserve">-&gt; to get the line number which has the pattern </w:t>
+      </w:r>
+      <w:proofErr w:type="gramStart"/>
+      <w:r>
+        <w:rPr>
+          <w:sz w:val="28"/>
+          <w:szCs w:val="28"/>
+        </w:rPr>
+        <w:t>matched</w:t>
+      </w:r>
+      <w:proofErr w:type="gramEnd"/>
+    </w:p>
+    <w:p>
+      <w:pPr>
+        <w:pStyle w:val="ListParagraph"/>
+        <w:rPr>
+          <w:sz w:val="28"/>
+          <w:szCs w:val="28"/>
+        </w:rPr>
+      </w:pPr>
+      <w:r>
+        <w:rPr>
+          <w:sz w:val="28"/>
+          <w:szCs w:val="28"/>
+        </w:rPr>
+        <w:t xml:space="preserve">sort </w:t>
+      </w:r>
+      <w:r>
+        <w:rPr>
+          <w:sz w:val="28"/>
+          <w:szCs w:val="28"/>
+        </w:rPr>
+        <w:tab/>
+      </w:r>
+      <w:r>
+        <w:rPr>
+          <w:sz w:val="28"/>
+          <w:szCs w:val="28"/>
+        </w:rPr>
+        <w:tab/>
+      </w:r>
+      <w:r>
+        <w:rPr>
+          <w:sz w:val="28"/>
+          <w:szCs w:val="28"/>
+        </w:rPr>
+        <w:tab/>
+        <w:t>-&gt; sort lines of text file(</w:t>
+      </w:r>
+      <w:r>
+        <w:rPr>
+          <w:color w:val="FF0000"/>
+          <w:sz w:val="28"/>
+          <w:szCs w:val="28"/>
+        </w:rPr>
+        <w:t>by default first column</w:t>
+      </w:r>
+      <w:r>
+        <w:rPr>
+          <w:sz w:val="28"/>
+          <w:szCs w:val="28"/>
+        </w:rPr>
+        <w:t>)</w:t>
+      </w:r>
+    </w:p>
+    <w:p>
+      <w:pPr>
+        <w:pStyle w:val="ListParagraph"/>
+        <w:rPr>
+          <w:color w:val="FF0000"/>
+          <w:sz w:val="28"/>
+          <w:szCs w:val="28"/>
+        </w:rPr>
+      </w:pPr>
+      <w:r>
+        <w:rPr>
+          <w:color w:val="FF0000"/>
+          <w:sz w:val="28"/>
+          <w:szCs w:val="28"/>
+        </w:rPr>
+        <w:t>sort -k3</w:t>
+      </w:r>
+      <w:r>
+        <w:rPr>
+          <w:color w:val="FF0000"/>
+          <w:sz w:val="28"/>
+          <w:szCs w:val="28"/>
+        </w:rPr>
+        <w:tab/>
+      </w:r>
+      <w:r>
+        <w:rPr>
+          <w:color w:val="FF0000"/>
+          <w:sz w:val="28"/>
+          <w:szCs w:val="28"/>
+        </w:rPr>
+        <w:tab/>
+        <w:t>-&gt; sort the lines of text file based on third column.(but this will not run )</w:t>
+      </w:r>
+    </w:p>
+    <w:p>
+      <w:pPr>
+        <w:pStyle w:val="ListParagraph"/>
+        <w:rPr>
+          <w:color w:val="00B050"/>
+          <w:sz w:val="28"/>
+          <w:szCs w:val="28"/>
+        </w:rPr>
+      </w:pPr>
+      <w:r>
+        <w:rPr>
+          <w:color w:val="00B050"/>
+          <w:sz w:val="28"/>
+          <w:szCs w:val="28"/>
+        </w:rPr>
+        <w:t xml:space="preserve"># </w:t>
+      </w:r>
+      <w:proofErr w:type="gramStart"/>
+      <w:r>
+        <w:rPr>
+          <w:color w:val="00B050"/>
+          <w:sz w:val="28"/>
+          <w:szCs w:val="28"/>
+        </w:rPr>
+        <w:t>we</w:t>
+      </w:r>
+      <w:proofErr w:type="gramEnd"/>
+      <w:r>
+        <w:rPr>
+          <w:color w:val="00B050"/>
+          <w:sz w:val="28"/>
+          <w:szCs w:val="28"/>
+        </w:rPr>
+        <w:t xml:space="preserve"> have to mention by which delimiter column is seperated</w:t>
+      </w:r>
+    </w:p>
+    <w:p>
+      <w:pPr>
+        <w:pStyle w:val="ListParagraph"/>
+        <w:rPr>
+          <w:sz w:val="28"/>
+          <w:szCs w:val="28"/>
+        </w:rPr>
+      </w:pPr>
+      <w:r>
+        <w:rPr>
+          <w:color w:val="00B050"/>
+          <w:sz w:val="28"/>
+          <w:szCs w:val="28"/>
+        </w:rPr>
+        <w:t>so,</w:t>
+      </w:r>
+    </w:p>
+    <w:p>
+      <w:pPr>
+        <w:pStyle w:val="ListParagraph"/>
+        <w:rPr>
+          <w:sz w:val="28"/>
+          <w:szCs w:val="28"/>
+        </w:rPr>
+      </w:pPr>
+      <w:r>
+        <w:rPr>
+          <w:sz w:val="28"/>
+          <w:szCs w:val="28"/>
+        </w:rPr>
+        <w:t>sort -t</w:t>
+      </w:r>
+      <w:r>
+        <w:rPr>
+          <w:sz w:val="28"/>
+          <w:szCs w:val="28"/>
+        </w:rPr>
+        <w:t>’</w:t>
+      </w:r>
+      <w:r>
+        <w:rPr>
+          <w:sz w:val="28"/>
+          <w:szCs w:val="28"/>
+        </w:rPr>
+        <w:t>,</w:t>
+      </w:r>
+      <w:r>
+        <w:rPr>
+          <w:sz w:val="28"/>
+          <w:szCs w:val="28"/>
+        </w:rPr>
+        <w:t>’</w:t>
+      </w:r>
+      <w:r>
+        <w:rPr>
+          <w:sz w:val="28"/>
+          <w:szCs w:val="28"/>
+        </w:rPr>
+        <w:t xml:space="preserve"> -k3 </w:t>
+      </w:r>
+      <w:r>
+        <w:rPr>
+          <w:sz w:val="28"/>
+          <w:szCs w:val="28"/>
+        </w:rPr>
+        <w:tab/>
+      </w:r>
+      <w:r>
+        <w:rPr>
+          <w:sz w:val="28"/>
+          <w:szCs w:val="28"/>
+        </w:rPr>
+        <w:tab/>
+        <w:t>-&gt; sort the file based on the third column.</w:t>
+      </w:r>
+    </w:p>
+    <w:p>
+      <w:pPr>
+        <w:pStyle w:val="ListParagraph"/>
+        <w:rPr>
+          <w:sz w:val="28"/>
+          <w:szCs w:val="28"/>
+        </w:rPr>
+      </w:pPr>
+      <w:r>
+        <w:rPr>
+          <w:sz w:val="28"/>
+          <w:szCs w:val="28"/>
+        </w:rPr>
+        <w:t xml:space="preserve">sort -n </w:t>
+      </w:r>
+      <w:r>
+        <w:rPr>
+          <w:sz w:val="28"/>
+          <w:szCs w:val="28"/>
+        </w:rPr>
+        <w:tab/>
+      </w:r>
+      <w:r>
+        <w:rPr>
+          <w:sz w:val="28"/>
+          <w:szCs w:val="28"/>
+        </w:rPr>
+        <w:tab/>
+        <w:t xml:space="preserve">-&gt; sort numerically </w:t>
+      </w:r>
+    </w:p>
+    <w:p>
+      <w:pPr>
+        <w:pStyle w:val="ListParagraph"/>
+        <w:rPr>
+          <w:sz w:val="28"/>
+          <w:szCs w:val="28"/>
+        </w:rPr>
+      </w:pPr>
+      <w:r>
+        <w:rPr>
+          <w:sz w:val="28"/>
+          <w:szCs w:val="28"/>
+        </w:rPr>
+        <w:t xml:space="preserve">sort -u </w:t>
+      </w:r>
+      <w:r>
+        <w:rPr>
+          <w:sz w:val="28"/>
+          <w:szCs w:val="28"/>
+        </w:rPr>
+        <w:tab/>
+      </w:r>
+      <w:r>
+        <w:rPr>
+          <w:sz w:val="28"/>
+          <w:szCs w:val="28"/>
+        </w:rPr>
+        <w:tab/>
+        <w:t>-&gt; sort but get rid of duplications</w:t>
+      </w:r>
+      <w:r>
+        <w:rPr>
+          <w:sz w:val="28"/>
+          <w:szCs w:val="28"/>
+        </w:rPr>
+        <w:t>.</w:t>
+      </w:r>
+    </w:p>
+    <w:p>
+      <w:pPr>
+        <w:pStyle w:val="ListParagraph"/>
+        <w:rPr>
+          <w:sz w:val="28"/>
+          <w:szCs w:val="28"/>
+        </w:rPr>
+      </w:pPr>
+      <w:r>
+        <w:rPr>
+          <w:sz w:val="28"/>
+          <w:szCs w:val="28"/>
+        </w:rPr>
+        <w:lastRenderedPageBreak/>
+        <w:t>sort -R</w:t>
+      </w:r>
+      <w:r>
+        <w:rPr>
+          <w:sz w:val="28"/>
+          <w:szCs w:val="28"/>
+        </w:rPr>
+        <w:tab/>
+      </w:r>
+      <w:r>
+        <w:rPr>
+          <w:sz w:val="28"/>
+          <w:szCs w:val="28"/>
+        </w:rPr>
+        <w:tab/>
+        <w:t>-&gt; sort in random order</w:t>
+      </w:r>
+      <w:r>
+        <w:rPr>
+          <w:sz w:val="28"/>
+          <w:szCs w:val="28"/>
+        </w:rPr>
+        <w:t>.</w:t>
+      </w:r>
+    </w:p>
+    <w:p>
+      <w:pPr>
+        <w:pStyle w:val="ListParagraph"/>
+        <w:rPr>
+          <w:sz w:val="28"/>
+          <w:szCs w:val="28"/>
+        </w:rPr>
+      </w:pPr>
+      <w:r>
+        <w:rPr>
+          <w:sz w:val="28"/>
+          <w:szCs w:val="28"/>
+        </w:rPr>
+        <w:t xml:space="preserve">sort -f </w:t>
+      </w:r>
+      <w:r>
+        <w:rPr>
+          <w:sz w:val="28"/>
+          <w:szCs w:val="28"/>
+        </w:rPr>
+        <w:tab/>
+      </w:r>
+      <w:r>
+        <w:rPr>
+          <w:sz w:val="28"/>
+          <w:szCs w:val="28"/>
+        </w:rPr>
+        <w:tab/>
+        <w:t xml:space="preserve">-&gt; sort file but ignore </w:t>
+      </w:r>
+      <w:proofErr w:type="gramStart"/>
+      <w:r>
+        <w:rPr>
+          <w:sz w:val="28"/>
+          <w:szCs w:val="28"/>
+        </w:rPr>
+        <w:t>case</w:t>
+      </w:r>
+      <w:proofErr w:type="gramEnd"/>
+    </w:p>
+    <w:p>
+      <w:pPr>
+        <w:pStyle w:val="ListParagraph"/>
+        <w:rPr>
+          <w:sz w:val="28"/>
+          <w:szCs w:val="28"/>
+        </w:rPr>
+      </w:pPr>
+      <w:r>
+        <w:rPr>
+          <w:sz w:val="28"/>
+          <w:szCs w:val="28"/>
+        </w:rPr>
+        <w:t xml:space="preserve">tr </w:t>
+      </w:r>
+      <w:r>
+        <w:rPr>
+          <w:sz w:val="28"/>
+          <w:szCs w:val="28"/>
+        </w:rPr>
+        <w:tab/>
+      </w:r>
+      <w:r>
+        <w:rPr>
+          <w:sz w:val="28"/>
+          <w:szCs w:val="28"/>
+        </w:rPr>
+        <w:tab/>
+      </w:r>
+      <w:r>
+        <w:rPr>
+          <w:sz w:val="28"/>
+          <w:szCs w:val="28"/>
+        </w:rPr>
+        <w:tab/>
+        <w:t xml:space="preserve">-&gt; translate or delete </w:t>
+      </w:r>
+      <w:proofErr w:type="gramStart"/>
+      <w:r>
+        <w:rPr>
+          <w:sz w:val="28"/>
+          <w:szCs w:val="28"/>
+        </w:rPr>
+        <w:t>character</w:t>
+      </w:r>
+      <w:proofErr w:type="gramEnd"/>
+    </w:p>
+    <w:p>
+      <w:pPr>
+        <w:pStyle w:val="ListParagraph"/>
+        <w:rPr>
+          <w:color w:val="00B050"/>
+          <w:sz w:val="28"/>
+          <w:szCs w:val="28"/>
+        </w:rPr>
+      </w:pPr>
+      <w:r>
+        <w:rPr>
+          <w:color w:val="00B050"/>
+          <w:sz w:val="28"/>
+          <w:szCs w:val="28"/>
+        </w:rPr>
+        <w:t># but it only works if we use &lt; symbol before the file name</w:t>
+      </w:r>
+    </w:p>
+    <w:p>
+      <w:pPr>
+        <w:pStyle w:val="ListParagraph"/>
+        <w:rPr>
+          <w:color w:val="0070C0"/>
+          <w:sz w:val="28"/>
+          <w:szCs w:val="28"/>
+        </w:rPr>
+      </w:pPr>
+      <w:r>
+        <w:rPr>
+          <w:color w:val="0070C0"/>
+          <w:sz w:val="28"/>
+          <w:szCs w:val="28"/>
+        </w:rPr>
+        <w:t>For ex:</w:t>
+      </w:r>
+    </w:p>
+    <w:p>
+      <w:pPr>
+        <w:pStyle w:val="ListParagraph"/>
+        <w:rPr>
+          <w:color w:val="0070C0"/>
+          <w:sz w:val="28"/>
+          <w:szCs w:val="28"/>
+        </w:rPr>
+      </w:pPr>
+      <w:r>
+        <w:rPr>
+          <w:sz w:val="28"/>
+          <w:szCs w:val="28"/>
+        </w:rPr>
+        <w:tab/>
+      </w:r>
+      <w:r>
+        <w:rPr>
+          <w:color w:val="0070C0"/>
+          <w:sz w:val="28"/>
+          <w:szCs w:val="28"/>
+        </w:rPr>
+        <w:t>tr ‘,’ ‘-‘ &lt; data.txt</w:t>
+      </w:r>
+      <w:r>
+        <w:rPr>
+          <w:color w:val="0070C0"/>
+          <w:sz w:val="28"/>
+          <w:szCs w:val="28"/>
+        </w:rPr>
+        <w:t xml:space="preserve"> -&gt; it replaces all , with </w:t>
+      </w:r>
+      <w:r>
+        <w:rPr>
+          <w:color w:val="0070C0"/>
+          <w:sz w:val="28"/>
+          <w:szCs w:val="28"/>
+        </w:rPr>
+        <w:t>–</w:t>
+      </w:r>
+      <w:r>
+        <w:rPr>
+          <w:color w:val="0070C0"/>
+          <w:sz w:val="28"/>
+          <w:szCs w:val="28"/>
+        </w:rPr>
+        <w:t xml:space="preserve"> </w:t>
+      </w:r>
+    </w:p>
+    <w:p>
+      <w:pPr>
+        <w:pStyle w:val="ListParagraph"/>
+        <w:rPr>
+          <w:sz w:val="28"/>
+          <w:szCs w:val="28"/>
+        </w:rPr>
+      </w:pPr>
+      <w:r>
+        <w:rPr>
+          <w:sz w:val="28"/>
+          <w:szCs w:val="28"/>
+        </w:rPr>
+        <w:t xml:space="preserve">cut </w:t>
+      </w:r>
+      <w:r>
+        <w:rPr>
+          <w:sz w:val="28"/>
+          <w:szCs w:val="28"/>
+        </w:rPr>
+        <w:tab/>
+      </w:r>
+      <w:r>
+        <w:rPr>
+          <w:sz w:val="28"/>
+          <w:szCs w:val="28"/>
+        </w:rPr>
+        <w:tab/>
+      </w:r>
+      <w:r>
+        <w:rPr>
+          <w:sz w:val="28"/>
+          <w:szCs w:val="28"/>
+        </w:rPr>
+        <w:tab/>
+        <w:t>-&gt; cut the output from the file (</w:t>
+      </w:r>
+      <w:r>
+        <w:rPr>
+          <w:color w:val="FF0000"/>
+          <w:sz w:val="28"/>
+          <w:szCs w:val="28"/>
+        </w:rPr>
+        <w:t>doesn’t change the original file</w:t>
+      </w:r>
+      <w:r>
+        <w:rPr>
+          <w:sz w:val="28"/>
+          <w:szCs w:val="28"/>
+        </w:rPr>
+        <w:t>)</w:t>
+      </w:r>
+    </w:p>
+    <w:p>
+      <w:pPr>
+        <w:pStyle w:val="ListParagraph"/>
+        <w:rPr>
+          <w:sz w:val="28"/>
+          <w:szCs w:val="28"/>
+        </w:rPr>
+      </w:pPr>
+      <w:r>
+        <w:rPr>
+          <w:sz w:val="28"/>
+          <w:szCs w:val="28"/>
+        </w:rPr>
+        <w:t>cut -d’,’ -f1,2 data.txt -&gt; print the first and second field from data.txt which is delimited by ,</w:t>
+      </w:r>
+    </w:p>
+    <w:p>
+      <w:pPr>
+        <w:pStyle w:val="ListParagraph"/>
+        <w:rPr>
+          <w:sz w:val="28"/>
+          <w:szCs w:val="28"/>
+        </w:rPr>
+      </w:pPr>
+      <w:r>
+        <w:rPr>
+          <w:sz w:val="28"/>
+          <w:szCs w:val="28"/>
+        </w:rPr>
+        <w:t xml:space="preserve">wc </w:t>
+      </w:r>
+      <w:r>
+        <w:rPr>
+          <w:sz w:val="28"/>
+          <w:szCs w:val="28"/>
+        </w:rPr>
+        <w:tab/>
+      </w:r>
+      <w:r>
+        <w:rPr>
+          <w:sz w:val="28"/>
+          <w:szCs w:val="28"/>
+        </w:rPr>
+        <w:tab/>
+      </w:r>
+      <w:r>
+        <w:rPr>
+          <w:sz w:val="28"/>
+          <w:szCs w:val="28"/>
+        </w:rPr>
+        <w:tab/>
+        <w:t xml:space="preserve">-&gt; gives the count for the file. </w:t>
+      </w:r>
+    </w:p>
+    <w:p>
+      <w:pPr>
+        <w:pStyle w:val="ListParagraph"/>
+        <w:rPr>
+          <w:sz w:val="28"/>
+          <w:szCs w:val="28"/>
+        </w:rPr>
+      </w:pPr>
+      <w:r>
+        <w:rPr>
+          <w:sz w:val="28"/>
+          <w:szCs w:val="28"/>
+        </w:rPr>
+        <w:t xml:space="preserve">wc -m </w:t>
+      </w:r>
+      <w:r>
+        <w:rPr>
+          <w:sz w:val="28"/>
+          <w:szCs w:val="28"/>
+        </w:rPr>
+        <w:tab/>
+      </w:r>
+      <w:r>
+        <w:rPr>
+          <w:sz w:val="28"/>
+          <w:szCs w:val="28"/>
+        </w:rPr>
+        <w:tab/>
+        <w:t>-&gt; gives the char count for the file.</w:t>
+      </w:r>
+    </w:p>
+    <w:p>
+      <w:pPr>
+        <w:pStyle w:val="ListParagraph"/>
+        <w:rPr>
+          <w:sz w:val="28"/>
+          <w:szCs w:val="28"/>
+        </w:rPr>
+      </w:pPr>
+      <w:r>
+        <w:rPr>
+          <w:sz w:val="28"/>
+          <w:szCs w:val="28"/>
+        </w:rPr>
+        <w:t>wc -l</w:t>
+      </w:r>
+      <w:r>
+        <w:rPr>
+          <w:sz w:val="28"/>
+          <w:szCs w:val="28"/>
+        </w:rPr>
+        <w:tab/>
+      </w:r>
+      <w:r>
+        <w:rPr>
+          <w:sz w:val="28"/>
+          <w:szCs w:val="28"/>
+        </w:rPr>
+        <w:tab/>
+      </w:r>
+      <w:r>
+        <w:rPr>
+          <w:sz w:val="28"/>
+          <w:szCs w:val="28"/>
+        </w:rPr>
+        <w:tab/>
+        <w:t>-&gt; gives the line count for the file.</w:t>
+      </w:r>
+    </w:p>
+    <w:p>
+      <w:pPr>
+        <w:pStyle w:val="ListParagraph"/>
+        <w:rPr>
+          <w:sz w:val="28"/>
+          <w:szCs w:val="28"/>
+        </w:rPr>
+      </w:pPr>
+      <w:r>
+        <w:rPr>
+          <w:sz w:val="28"/>
+          <w:szCs w:val="28"/>
+        </w:rPr>
+        <w:t xml:space="preserve">wc -c </w:t>
+      </w:r>
+      <w:r>
+        <w:rPr>
+          <w:sz w:val="28"/>
+          <w:szCs w:val="28"/>
+        </w:rPr>
+        <w:tab/>
+      </w:r>
+      <w:r>
+        <w:rPr>
+          <w:sz w:val="28"/>
+          <w:szCs w:val="28"/>
+        </w:rPr>
+        <w:tab/>
+      </w:r>
+      <w:r>
+        <w:rPr>
+          <w:sz w:val="28"/>
+          <w:szCs w:val="28"/>
+        </w:rPr>
+        <w:tab/>
+        <w:t>-&gt; prints the byte count for the file.</w:t>
+      </w:r>
+    </w:p>
+    <w:p>
+      <w:pPr>
+        <w:pStyle w:val="ListParagraph"/>
+        <w:rPr>
+          <w:sz w:val="28"/>
+          <w:szCs w:val="28"/>
+        </w:rPr>
+      </w:pPr>
+      <w:r>
+        <w:rPr>
+          <w:sz w:val="28"/>
+          <w:szCs w:val="28"/>
+        </w:rPr>
+        <w:t xml:space="preserve">&gt; </w:t>
+      </w:r>
+      <w:r>
+        <w:rPr>
+          <w:sz w:val="28"/>
+          <w:szCs w:val="28"/>
+        </w:rPr>
+        <w:tab/>
+      </w:r>
+      <w:r>
+        <w:rPr>
+          <w:sz w:val="28"/>
+          <w:szCs w:val="28"/>
+        </w:rPr>
+        <w:tab/>
+      </w:r>
+      <w:r>
+        <w:rPr>
+          <w:sz w:val="28"/>
+          <w:szCs w:val="28"/>
+        </w:rPr>
+        <w:tab/>
+        <w:t>-&gt; redirect from left to right.</w:t>
+      </w:r>
+    </w:p>
+    <w:p>
+      <w:pPr>
+        <w:pStyle w:val="ListParagraph"/>
+        <w:rPr>
+          <w:sz w:val="28"/>
+          <w:szCs w:val="28"/>
+        </w:rPr>
+      </w:pPr>
+      <w:r>
+        <w:rPr>
+          <w:sz w:val="28"/>
+          <w:szCs w:val="28"/>
+        </w:rPr>
+        <w:t>&lt;</w:t>
+      </w:r>
+      <w:r>
+        <w:rPr>
+          <w:sz w:val="28"/>
+          <w:szCs w:val="28"/>
+        </w:rPr>
+        <w:tab/>
+      </w:r>
+      <w:r>
+        <w:rPr>
+          <w:sz w:val="28"/>
+          <w:szCs w:val="28"/>
+        </w:rPr>
+        <w:tab/>
+      </w:r>
+      <w:r>
+        <w:rPr>
+          <w:sz w:val="28"/>
+          <w:szCs w:val="28"/>
+        </w:rPr>
+        <w:tab/>
+        <w:t>-&gt; redirect from right to left.</w:t>
+      </w:r>
+    </w:p>
+    <w:p>
+      <w:pPr>
+        <w:pStyle w:val="ListParagraph"/>
+        <w:ind w:left="1080"/>
+        <w:rPr>
+          <w:sz w:val="28"/>
+          <w:szCs w:val="28"/>
+        </w:rPr>
+      </w:pPr>
+    </w:p>
+    <w:p>
+      <w:pPr>
+        <w:pStyle w:val="ListParagraph"/>
+        <w:rPr>
+          <w:sz w:val="28"/>
+          <w:szCs w:val="28"/>
+        </w:rPr>
+      </w:pPr>
+    </w:p>
+    <w:p>
+      <w:pPr>
+        <w:rPr>
+          <w:sz w:val="28"/>
+          <w:szCs w:val="28"/>
+        </w:rPr>
+      </w:pPr>
+    </w:p>
+    <w:p>
+      <w:pPr>
         <w:rPr>
           <w:sz w:val="28"/>
           <w:szCs w:val="28"/>
@@ -3573,9 +5840,122 @@
 <file path=word/numbering.xml><?xml version="1.0" encoding="utf-8"?>
 <w:numbering xmlns:wpc="http://schemas.microsoft.com/office/word/2010/wordprocessingCanvas" xmlns:cx="http://schemas.microsoft.com/office/drawing/2014/chartex" xmlns:cx1="http://schemas.microsoft.com/office/drawing/2015/9/8/chartex" xmlns:cx2="http://schemas.microsoft.com/office/drawing/2015/10/21/chartex" xmlns:cx3="http://schemas.microsoft.com/office/drawing/2016/5/9/chartex" xmlns:cx4="http://schemas.microsoft.com/office/drawing/2016/5/10/chartex" xmlns:cx5="http://schemas.microsoft.com/office/drawing/2016/5/11/chartex" xmlns:cx6="http://schemas.microsoft.com/office/drawing/2016/5/12/chartex" xmlns:cx7="http://schemas.microsoft.com/office/drawing/2016/5/13/chartex" xmlns:cx8="http://schemas.microsoft.com/office/drawing/2016/5/14/chartex" xmlns:mc="http://schemas.openxmlformats.org/markup-compatibility/2006" xmlns:aink="http://schemas.microsoft.com/office/drawing/2016/ink" xmlns:am3d="http://schemas.microsoft.com/office/drawing/2017/model3d" xmlns:o="urn:schemas-microsoft-com:office:office" xmlns:oel="http://schemas.microsoft.com/office/2019/extlst" xmlns:r="http://schemas.openxmlformats.org/officeDocument/2006/relationships" xmlns:m="http://schemas.openxmlformats.org/officeDocument/2006/math" xmlns:v="urn:schemas-microsoft-com:vml" xmlns:wp14="http://schemas.microsoft.com/office/word/2010/wordprocessingDrawing" xmlns:wp="http://schemas.openxmlformats.org/drawingml/2006/wordprocessingDrawing" xmlns:w10="urn:schemas-microsoft-com:office:word" xmlns:w="http://schemas.openxmlformats.org/wordprocessingml/2006/main" xmlns:w14="http://schemas.microsoft.com/office/word/2010/wordml" xmlns:w15="http://schemas.microsoft.com/office/word/2012/wordml" xmlns:w16cex="http://schemas.microsoft.com/office/word/2018/wordml/cex" xmlns:w16cid="http://schemas.microsoft.com/office/word/2016/wordml/cid" xmlns:w16="http://schemas.microsoft.com/office/word/2018/wordml" xmlns:w16sdtdh="http://schemas.microsoft.com/office/word/2020/wordml/sdtdatahash" xmlns:w16se="http://schemas.microsoft.com/office/word/2015/wordml/symex" xmlns:wpg="http://schemas.microsoft.com/office/word/2010/wordprocessingGroup" xmlns:wpi="http://schemas.microsoft.com/office/word/2010/wordprocessingInk" xmlns:wne="http://schemas.microsoft.com/office/word/2006/wordml" xmlns:wps="http://schemas.microsoft.com/office/word/2010/wordprocessingShape" mc:Ignorable="w14 w15 w16se w16cid w16 w16cex w16sdtdh wp14">
   <w:abstractNum w:abstractNumId="0" w15:restartNumberingAfterBreak="0">
+    <w:nsid w:val="15760021"/>
+    <w:multiLevelType w:val="hybridMultilevel"/>
+    <w:tmpl w:val="75A6F79C"/>
+    <w:lvl w:ilvl="0" w:tplc="4DECA542">
+      <w:start w:val="45"/>
+      <w:numFmt w:val="bullet"/>
+      <w:lvlText w:val=""/>
+      <w:lvlJc w:val="left"/>
+      <w:pPr>
+        <w:ind w:left="1080" w:hanging="360"/>
+      </w:pPr>
+      <w:rPr>
+        <w:rFonts w:ascii="Wingdings" w:eastAsiaTheme="minorHAnsi" w:hAnsi="Wingdings" w:cstheme="minorBidi" w:hint="default"/>
+      </w:rPr>
+    </w:lvl>
+    <w:lvl w:ilvl="1" w:tplc="40090003" w:tentative="1">
+      <w:start w:val="1"/>
+      <w:numFmt w:val="bullet"/>
+      <w:lvlText w:val="o"/>
+      <w:lvlJc w:val="left"/>
+      <w:pPr>
+        <w:ind w:left="1800" w:hanging="360"/>
+      </w:pPr>
+      <w:rPr>
+        <w:rFonts w:ascii="Courier New" w:hAnsi="Courier New" w:cs="Courier New" w:hint="default"/>
+      </w:rPr>
+    </w:lvl>
+    <w:lvl w:ilvl="2" w:tplc="40090005" w:tentative="1">
+      <w:start w:val="1"/>
+      <w:numFmt w:val="bullet"/>
+      <w:lvlText w:val=""/>
+      <w:lvlJc w:val="left"/>
+      <w:pPr>
+        <w:ind w:left="2520" w:hanging="360"/>
+      </w:pPr>
+      <w:rPr>
+        <w:rFonts w:ascii="Wingdings" w:hAnsi="Wingdings" w:hint="default"/>
+      </w:rPr>
+    </w:lvl>
+    <w:lvl w:ilvl="3" w:tplc="40090001" w:tentative="1">
+      <w:start w:val="1"/>
+      <w:numFmt w:val="bullet"/>
+      <w:lvlText w:val=""/>
+      <w:lvlJc w:val="left"/>
+      <w:pPr>
+        <w:ind w:left="3240" w:hanging="360"/>
+      </w:pPr>
+      <w:rPr>
+        <w:rFonts w:ascii="Symbol" w:hAnsi="Symbol" w:hint="default"/>
+      </w:rPr>
+    </w:lvl>
+    <w:lvl w:ilvl="4" w:tplc="40090003" w:tentative="1">
+      <w:start w:val="1"/>
+      <w:numFmt w:val="bullet"/>
+      <w:lvlText w:val="o"/>
+      <w:lvlJc w:val="left"/>
+      <w:pPr>
+        <w:ind w:left="3960" w:hanging="360"/>
+      </w:pPr>
+      <w:rPr>
+        <w:rFonts w:ascii="Courier New" w:hAnsi="Courier New" w:cs="Courier New" w:hint="default"/>
+      </w:rPr>
+    </w:lvl>
+    <w:lvl w:ilvl="5" w:tplc="40090005" w:tentative="1">
+      <w:start w:val="1"/>
+      <w:numFmt w:val="bullet"/>
+      <w:lvlText w:val=""/>
+      <w:lvlJc w:val="left"/>
+      <w:pPr>
+        <w:ind w:left="4680" w:hanging="360"/>
+      </w:pPr>
+      <w:rPr>
+        <w:rFonts w:ascii="Wingdings" w:hAnsi="Wingdings" w:hint="default"/>
+      </w:rPr>
+    </w:lvl>
+    <w:lvl w:ilvl="6" w:tplc="40090001" w:tentative="1">
+      <w:start w:val="1"/>
+      <w:numFmt w:val="bullet"/>
+      <w:lvlText w:val=""/>
+      <w:lvlJc w:val="left"/>
+      <w:pPr>
+        <w:ind w:left="5400" w:hanging="360"/>
+      </w:pPr>
+      <w:rPr>
+        <w:rFonts w:ascii="Symbol" w:hAnsi="Symbol" w:hint="default"/>
+      </w:rPr>
+    </w:lvl>
+    <w:lvl w:ilvl="7" w:tplc="40090003" w:tentative="1">
+      <w:start w:val="1"/>
+      <w:numFmt w:val="bullet"/>
+      <w:lvlText w:val="o"/>
+      <w:lvlJc w:val="left"/>
+      <w:pPr>
+        <w:ind w:left="6120" w:hanging="360"/>
+      </w:pPr>
+      <w:rPr>
+        <w:rFonts w:ascii="Courier New" w:hAnsi="Courier New" w:cs="Courier New" w:hint="default"/>
+      </w:rPr>
+    </w:lvl>
+    <w:lvl w:ilvl="8" w:tplc="40090005" w:tentative="1">
+      <w:start w:val="1"/>
+      <w:numFmt w:val="bullet"/>
+      <w:lvlText w:val=""/>
+      <w:lvlJc w:val="left"/>
+      <w:pPr>
+        <w:ind w:left="6840" w:hanging="360"/>
+      </w:pPr>
+      <w:rPr>
+        <w:rFonts w:ascii="Wingdings" w:hAnsi="Wingdings" w:hint="default"/>
+      </w:rPr>
+    </w:lvl>
+  </w:abstractNum>
+  <w:abstractNum w:abstractNumId="1" w15:restartNumberingAfterBreak="0">
     <w:nsid w:val="6A8A08A4"/>
     <w:multiLevelType w:val="hybridMultilevel"/>
-    <w:tmpl w:val="E98C4B34"/>
+    <w:tmpl w:val="3104BB36"/>
     <w:lvl w:ilvl="0" w:tplc="4009000F">
       <w:start w:val="1"/>
       <w:numFmt w:val="decimal"/>
@@ -3661,7 +6041,7 @@
       </w:pPr>
     </w:lvl>
   </w:abstractNum>
-  <w:abstractNum w:abstractNumId="1" w15:restartNumberingAfterBreak="0">
+  <w:abstractNum w:abstractNumId="2" w15:restartNumberingAfterBreak="0">
     <w:nsid w:val="6CA834C8"/>
     <w:multiLevelType w:val="hybridMultilevel"/>
     <w:tmpl w:val="4DD8C67A"/>
@@ -3775,10 +6155,13 @@
     </w:lvl>
   </w:abstractNum>
   <w:num w:numId="1" w16cid:durableId="675502518">
-    <w:abstractNumId w:val="0"/>
+    <w:abstractNumId w:val="1"/>
   </w:num>
   <w:num w:numId="2" w16cid:durableId="2118140692">
-    <w:abstractNumId w:val="1"/>
+    <w:abstractNumId w:val="2"/>
+  </w:num>
+  <w:num w:numId="3" w16cid:durableId="190918429">
+    <w:abstractNumId w:val="0"/>
   </w:num>
 </w:numbering>
 </file>

--- a/commands.docx
+++ b/commands.docx
@@ -4261,6 +4261,15 @@
           <w:sz w:val="28"/>
           <w:szCs w:val="28"/>
         </w:rPr>
+        <w:t xml:space="preserve">     </w:t>
+      </w:r>
+      <w:r>
+        <w:rPr>
+          <w:b/>
+          <w:bCs/>
+          <w:sz w:val="28"/>
+          <w:szCs w:val="28"/>
+        </w:rPr>
         <w:t>echo “$longListing”</w:t>
       </w:r>
       <w:r>
@@ -4347,11 +4356,21 @@
     </w:p>
     <w:p>
       <w:pPr>
-        <w:rPr>
-          <w:sz w:val="28"/>
-          <w:szCs w:val="28"/>
-        </w:rPr>
-      </w:pPr>
+        <w:ind w:left="4320" w:hanging="4320"/>
+        <w:rPr>
+          <w:sz w:val="28"/>
+          <w:szCs w:val="28"/>
+        </w:rPr>
+      </w:pPr>
+      <w:r>
+        <w:rPr>
+          <w:b/>
+          <w:bCs/>
+          <w:sz w:val="28"/>
+          <w:szCs w:val="28"/>
+        </w:rPr>
+        <w:t xml:space="preserve">      </w:t>
+      </w:r>
       <w:r>
         <w:rPr>
           <w:b/>
@@ -4398,7 +4417,21 @@
           <w:sz w:val="28"/>
           <w:szCs w:val="28"/>
         </w:rPr>
-        <w:t>Today’s date is Thu Feb  9 15:04:54 EST 2023</w:t>
+        <w:t xml:space="preserve">Today’s date is Thu Feb  9 </w:t>
+      </w:r>
+      <w:r>
+        <w:rPr>
+          <w:sz w:val="28"/>
+          <w:szCs w:val="28"/>
+        </w:rPr>
+        <w:t xml:space="preserve"> </w:t>
+      </w:r>
+      <w:r>
+        <w:rPr>
+          <w:sz w:val="28"/>
+          <w:szCs w:val="28"/>
+        </w:rPr>
+        <w:t>15:04:54 EST 2023</w:t>
       </w:r>
     </w:p>
     <w:p>
@@ -4541,7 +4574,7 @@
     </w:p>
     <w:p>
       <w:pPr>
-        <w:ind w:firstLine="720"/>
+        <w:ind w:left="3600" w:hanging="2880"/>
         <w:rPr>
           <w:sz w:val="28"/>
           <w:szCs w:val="28"/>
@@ -4570,12 +4603,28 @@
           <w:sz w:val="28"/>
           <w:szCs w:val="28"/>
         </w:rPr>
-        <w:t>-&gt; removes the read command from user, group and others for file.txt</w:t>
-      </w:r>
-    </w:p>
-    <w:p>
-      <w:pPr>
-        <w:ind w:firstLine="720"/>
+        <w:t xml:space="preserve">-&gt; removes the read command from user, </w:t>
+      </w:r>
+      <w:proofErr w:type="gramStart"/>
+      <w:r>
+        <w:rPr>
+          <w:sz w:val="28"/>
+          <w:szCs w:val="28"/>
+        </w:rPr>
+        <w:t>group</w:t>
+      </w:r>
+      <w:proofErr w:type="gramEnd"/>
+      <w:r>
+        <w:rPr>
+          <w:sz w:val="28"/>
+          <w:szCs w:val="28"/>
+        </w:rPr>
+        <w:t xml:space="preserve"> and others for file.txt</w:t>
+      </w:r>
+    </w:p>
+    <w:p>
+      <w:pPr>
+        <w:ind w:left="3600" w:hanging="2880"/>
         <w:rPr>
           <w:sz w:val="28"/>
           <w:szCs w:val="28"/>
@@ -4740,6 +4789,17 @@
       </w:pPr>
       <w:r>
         <w:rPr>
+          <w:b/>
+          <w:bCs/>
+          <w:sz w:val="28"/>
+          <w:szCs w:val="28"/>
+        </w:rPr>
+        <w:t xml:space="preserve">45. </w:t>
+      </w:r>
+      <w:r>
+        <w:rPr>
+          <w:b/>
+          <w:bCs/>
           <w:sz w:val="28"/>
           <w:szCs w:val="28"/>
         </w:rPr>
@@ -4747,6 +4807,8 @@
       </w:r>
       <w:r>
         <w:rPr>
+          <w:b/>
+          <w:bCs/>
           <w:sz w:val="28"/>
           <w:szCs w:val="28"/>
         </w:rPr>
@@ -4772,19 +4834,40 @@
       <w:pPr>
         <w:pStyle w:val="ListParagraph"/>
         <w:rPr>
-          <w:sz w:val="28"/>
-          <w:szCs w:val="28"/>
-        </w:rPr>
-      </w:pPr>
-      <w:r>
-        <w:rPr>
-          <w:sz w:val="28"/>
-          <w:szCs w:val="28"/>
-        </w:rPr>
-        <w:t>ex: grep ‘Mark’ file.txt    -&gt; shows the line which has mark in it</w:t>
-      </w:r>
-      <w:r>
-        <w:rPr>
+          <w:color w:val="4472C4" w:themeColor="accent1"/>
+          <w:sz w:val="28"/>
+          <w:szCs w:val="28"/>
+        </w:rPr>
+      </w:pPr>
+      <w:r>
+        <w:rPr>
+          <w:color w:val="4472C4" w:themeColor="accent1"/>
+          <w:sz w:val="28"/>
+          <w:szCs w:val="28"/>
+        </w:rPr>
+        <w:t xml:space="preserve">ex: </w:t>
+      </w:r>
+      <w:r>
+        <w:rPr>
+          <w:b/>
+          <w:bCs/>
+          <w:color w:val="4472C4" w:themeColor="accent1"/>
+          <w:sz w:val="28"/>
+          <w:szCs w:val="28"/>
+        </w:rPr>
+        <w:t>grep ‘Mark’ file.txt</w:t>
+      </w:r>
+      <w:r>
+        <w:rPr>
+          <w:color w:val="4472C4" w:themeColor="accent1"/>
+          <w:sz w:val="28"/>
+          <w:szCs w:val="28"/>
+        </w:rPr>
+        <w:t xml:space="preserve">    -&gt; shows the line which has mark in it</w:t>
+      </w:r>
+      <w:r>
+        <w:rPr>
+          <w:color w:val="4472C4" w:themeColor="accent1"/>
           <w:sz w:val="28"/>
           <w:szCs w:val="28"/>
         </w:rPr>
@@ -4804,6 +4887,15 @@
           <w:sz w:val="28"/>
           <w:szCs w:val="28"/>
         </w:rPr>
+        <w:t xml:space="preserve">      </w:t>
+      </w:r>
+      <w:r>
+        <w:rPr>
+          <w:b/>
+          <w:bCs/>
+          <w:sz w:val="28"/>
+          <w:szCs w:val="28"/>
+        </w:rPr>
         <w:t xml:space="preserve">grep -i </w:t>
       </w:r>
       <w:r>
@@ -4819,6 +4911,19 @@
           <w:szCs w:val="28"/>
         </w:rPr>
         <w:tab/>
+      </w:r>
+      <w:r>
+        <w:rPr>
+          <w:sz w:val="28"/>
+          <w:szCs w:val="28"/>
+        </w:rPr>
+        <w:tab/>
+      </w:r>
+      <w:r>
+        <w:rPr>
+          <w:sz w:val="28"/>
+          <w:szCs w:val="28"/>
+        </w:rPr>
         <w:t>-&gt; show the pattern ignoring the case</w:t>
       </w:r>
       <w:r>
@@ -4839,6 +4944,17 @@
       </w:pPr>
       <w:r>
         <w:rPr>
+          <w:b/>
+          <w:bCs/>
+          <w:sz w:val="28"/>
+          <w:szCs w:val="28"/>
+        </w:rPr>
+        <w:t xml:space="preserve">      </w:t>
+      </w:r>
+      <w:r>
+        <w:rPr>
+          <w:b/>
+          <w:bCs/>
           <w:sz w:val="28"/>
           <w:szCs w:val="28"/>
         </w:rPr>
@@ -4846,17 +4962,32 @@
       </w:r>
       <w:r>
         <w:rPr>
-          <w:sz w:val="28"/>
-          <w:szCs w:val="28"/>
-        </w:rPr>
-        <w:tab/>
-      </w:r>
-      <w:r>
-        <w:rPr>
-          <w:sz w:val="28"/>
-          <w:szCs w:val="28"/>
-        </w:rPr>
-        <w:tab/>
+          <w:b/>
+          <w:bCs/>
+          <w:sz w:val="28"/>
+          <w:szCs w:val="28"/>
+        </w:rPr>
+        <w:tab/>
+      </w:r>
+      <w:r>
+        <w:rPr>
+          <w:sz w:val="28"/>
+          <w:szCs w:val="28"/>
+        </w:rPr>
+        <w:tab/>
+      </w:r>
+      <w:r>
+        <w:rPr>
+          <w:sz w:val="28"/>
+          <w:szCs w:val="28"/>
+        </w:rPr>
+        <w:tab/>
+      </w:r>
+      <w:r>
+        <w:rPr>
+          <w:sz w:val="28"/>
+          <w:szCs w:val="28"/>
+        </w:rPr>
         <w:t>-&gt; reverse searchs</w:t>
       </w:r>
     </w:p>
@@ -4870,24 +5001,55 @@
       </w:pPr>
       <w:r>
         <w:rPr>
-          <w:sz w:val="28"/>
-          <w:szCs w:val="28"/>
-        </w:rPr>
-        <w:t xml:space="preserve">grep -c </w:t>
-      </w:r>
-      <w:r>
-        <w:rPr>
-          <w:sz w:val="28"/>
-          <w:szCs w:val="28"/>
-        </w:rPr>
-        <w:tab/>
-      </w:r>
-      <w:r>
-        <w:rPr>
-          <w:sz w:val="28"/>
-          <w:szCs w:val="28"/>
-        </w:rPr>
-        <w:tab/>
+          <w:b/>
+          <w:bCs/>
+          <w:sz w:val="28"/>
+          <w:szCs w:val="28"/>
+        </w:rPr>
+        <w:t xml:space="preserve">      </w:t>
+      </w:r>
+      <w:r>
+        <w:rPr>
+          <w:b/>
+          <w:bCs/>
+          <w:sz w:val="28"/>
+          <w:szCs w:val="28"/>
+        </w:rPr>
+        <w:t>grep -c</w:t>
+      </w:r>
+      <w:r>
+        <w:rPr>
+          <w:sz w:val="28"/>
+          <w:szCs w:val="28"/>
+        </w:rPr>
+        <w:t xml:space="preserve"> </w:t>
+      </w:r>
+      <w:r>
+        <w:rPr>
+          <w:sz w:val="28"/>
+          <w:szCs w:val="28"/>
+        </w:rPr>
+        <w:tab/>
+      </w:r>
+      <w:r>
+        <w:rPr>
+          <w:sz w:val="28"/>
+          <w:szCs w:val="28"/>
+        </w:rPr>
+        <w:tab/>
+      </w:r>
+      <w:r>
+        <w:rPr>
+          <w:sz w:val="28"/>
+          <w:szCs w:val="28"/>
+        </w:rPr>
+        <w:tab/>
+      </w:r>
+      <w:r>
+        <w:rPr>
+          <w:sz w:val="28"/>
+          <w:szCs w:val="28"/>
+        </w:rPr>
         <w:t xml:space="preserve">-&gt; prints the number of </w:t>
       </w:r>
       <w:r>
@@ -4922,142 +5084,884 @@
     <w:p>
       <w:pPr>
         <w:pStyle w:val="ListParagraph"/>
-        <w:rPr>
-          <w:sz w:val="28"/>
-          <w:szCs w:val="28"/>
-        </w:rPr>
-      </w:pPr>
-      <w:r>
-        <w:rPr>
-          <w:sz w:val="28"/>
-          <w:szCs w:val="28"/>
-        </w:rPr>
-        <w:t xml:space="preserve">grep -w </w:t>
-      </w:r>
-      <w:r>
-        <w:rPr>
-          <w:sz w:val="28"/>
-          <w:szCs w:val="28"/>
-        </w:rPr>
-        <w:tab/>
-      </w:r>
-      <w:r>
-        <w:rPr>
-          <w:sz w:val="28"/>
-          <w:szCs w:val="28"/>
-        </w:rPr>
-        <w:tab/>
-        <w:t xml:space="preserve">-&gt; prints the line that matches the pattern exactly nothing </w:t>
+        <w:ind w:left="2160" w:hanging="1440"/>
+        <w:rPr>
+          <w:sz w:val="28"/>
+          <w:szCs w:val="28"/>
+        </w:rPr>
+      </w:pPr>
+      <w:r>
+        <w:rPr>
+          <w:b/>
+          <w:bCs/>
+          <w:sz w:val="28"/>
+          <w:szCs w:val="28"/>
+        </w:rPr>
+        <w:t xml:space="preserve">      </w:t>
+      </w:r>
+      <w:r>
+        <w:rPr>
+          <w:b/>
+          <w:bCs/>
+          <w:sz w:val="28"/>
+          <w:szCs w:val="28"/>
+        </w:rPr>
+        <w:t>grep -w</w:t>
+      </w:r>
+      <w:r>
+        <w:rPr>
+          <w:sz w:val="28"/>
+          <w:szCs w:val="28"/>
+        </w:rPr>
+        <w:t xml:space="preserve"> </w:t>
+      </w:r>
+      <w:r>
+        <w:rPr>
+          <w:sz w:val="28"/>
+          <w:szCs w:val="28"/>
+        </w:rPr>
+        <w:tab/>
+      </w:r>
+      <w:r>
+        <w:rPr>
+          <w:sz w:val="28"/>
+          <w:szCs w:val="28"/>
+        </w:rPr>
+        <w:tab/>
+      </w:r>
+      <w:r>
+        <w:rPr>
+          <w:sz w:val="28"/>
+          <w:szCs w:val="28"/>
+        </w:rPr>
+        <w:tab/>
+      </w:r>
+      <w:r>
+        <w:rPr>
+          <w:sz w:val="28"/>
+          <w:szCs w:val="28"/>
+        </w:rPr>
+        <w:t>-&gt; prints the line that matches the pattern exactly nothing less</w:t>
+      </w:r>
+      <w:r>
+        <w:rPr>
+          <w:sz w:val="28"/>
+          <w:szCs w:val="28"/>
+        </w:rPr>
+        <w:t xml:space="preserve"> </w:t>
+      </w:r>
+      <w:r>
+        <w:rPr>
+          <w:sz w:val="28"/>
+          <w:szCs w:val="28"/>
+        </w:rPr>
+        <w:t>nothing more.</w:t>
+      </w:r>
+    </w:p>
+    <w:p>
+      <w:pPr>
+        <w:pStyle w:val="ListParagraph"/>
+        <w:rPr>
+          <w:sz w:val="28"/>
+          <w:szCs w:val="28"/>
+        </w:rPr>
+      </w:pPr>
+      <w:r>
+        <w:rPr>
+          <w:b/>
+          <w:bCs/>
+          <w:sz w:val="28"/>
+          <w:szCs w:val="28"/>
+        </w:rPr>
+        <w:t xml:space="preserve">     </w:t>
+      </w:r>
+      <w:r>
+        <w:rPr>
+          <w:b/>
+          <w:bCs/>
+          <w:sz w:val="28"/>
+          <w:szCs w:val="28"/>
+        </w:rPr>
+        <w:t>grep -n</w:t>
+      </w:r>
+      <w:r>
+        <w:rPr>
+          <w:sz w:val="28"/>
+          <w:szCs w:val="28"/>
+        </w:rPr>
+        <w:t xml:space="preserve"> </w:t>
+      </w:r>
+      <w:r>
+        <w:rPr>
+          <w:sz w:val="28"/>
+          <w:szCs w:val="28"/>
+        </w:rPr>
+        <w:tab/>
+      </w:r>
+      <w:r>
+        <w:rPr>
+          <w:sz w:val="28"/>
+          <w:szCs w:val="28"/>
+        </w:rPr>
+        <w:tab/>
+      </w:r>
+      <w:r>
+        <w:rPr>
+          <w:sz w:val="28"/>
+          <w:szCs w:val="28"/>
+        </w:rPr>
+        <w:tab/>
+      </w:r>
+      <w:r>
+        <w:rPr>
+          <w:sz w:val="28"/>
+          <w:szCs w:val="28"/>
+        </w:rPr>
+        <w:t>-&gt; to get the line number which has the pattern matched</w:t>
+      </w:r>
+      <w:r>
+        <w:rPr>
+          <w:sz w:val="28"/>
+          <w:szCs w:val="28"/>
+        </w:rPr>
+        <w:t>.</w:t>
+      </w:r>
+    </w:p>
+    <w:p>
+      <w:pPr>
+        <w:pStyle w:val="ListParagraph"/>
+        <w:rPr>
+          <w:sz w:val="28"/>
+          <w:szCs w:val="28"/>
+        </w:rPr>
+      </w:pPr>
+      <w:r>
+        <w:rPr>
+          <w:b/>
+          <w:bCs/>
+          <w:sz w:val="28"/>
+          <w:szCs w:val="28"/>
+        </w:rPr>
+        <w:t>46</w:t>
+      </w:r>
+      <w:r>
+        <w:rPr>
+          <w:b/>
+          <w:bCs/>
+          <w:sz w:val="28"/>
+          <w:szCs w:val="28"/>
+        </w:rPr>
+        <w:t xml:space="preserve">. </w:t>
+      </w:r>
+      <w:r>
+        <w:rPr>
+          <w:b/>
+          <w:bCs/>
+          <w:sz w:val="28"/>
+          <w:szCs w:val="28"/>
+        </w:rPr>
+        <w:t xml:space="preserve">sort </w:t>
+      </w:r>
+      <w:r>
+        <w:rPr>
+          <w:b/>
+          <w:bCs/>
+          <w:sz w:val="28"/>
+          <w:szCs w:val="28"/>
+        </w:rPr>
+        <w:tab/>
+      </w:r>
+      <w:r>
+        <w:rPr>
+          <w:sz w:val="28"/>
+          <w:szCs w:val="28"/>
+        </w:rPr>
+        <w:tab/>
+      </w:r>
+      <w:r>
+        <w:rPr>
+          <w:sz w:val="28"/>
+          <w:szCs w:val="28"/>
+        </w:rPr>
+        <w:tab/>
+        <w:t>-&gt; sort lines of text file(</w:t>
+      </w:r>
+      <w:r>
+        <w:rPr>
+          <w:color w:val="FF0000"/>
+          <w:sz w:val="28"/>
+          <w:szCs w:val="28"/>
+        </w:rPr>
+        <w:t>by default first column</w:t>
+      </w:r>
+      <w:r>
+        <w:rPr>
+          <w:color w:val="FF0000"/>
+          <w:sz w:val="28"/>
+          <w:szCs w:val="28"/>
+        </w:rPr>
+        <w:t xml:space="preserve"> and ascending order</w:t>
+      </w:r>
+      <w:r>
+        <w:rPr>
+          <w:sz w:val="28"/>
+          <w:szCs w:val="28"/>
+        </w:rPr>
+        <w:t>)</w:t>
+      </w:r>
+    </w:p>
+    <w:p>
+      <w:pPr>
+        <w:pStyle w:val="ListParagraph"/>
+        <w:rPr>
+          <w:color w:val="FF0000"/>
+          <w:sz w:val="28"/>
+          <w:szCs w:val="28"/>
+        </w:rPr>
+      </w:pPr>
+      <w:r>
+        <w:rPr>
+          <w:color w:val="FF0000"/>
+          <w:sz w:val="28"/>
+          <w:szCs w:val="28"/>
+        </w:rPr>
+        <w:t xml:space="preserve">       </w:t>
+      </w:r>
+      <w:r>
+        <w:rPr>
+          <w:b/>
+          <w:bCs/>
+          <w:color w:val="FF0000"/>
+          <w:sz w:val="28"/>
+          <w:szCs w:val="28"/>
+        </w:rPr>
+        <w:t>sort -k3</w:t>
+      </w:r>
+      <w:r>
+        <w:rPr>
+          <w:b/>
+          <w:bCs/>
+          <w:color w:val="FF0000"/>
+          <w:sz w:val="28"/>
+          <w:szCs w:val="28"/>
+        </w:rPr>
+        <w:tab/>
+      </w:r>
+      <w:r>
+        <w:rPr>
+          <w:color w:val="FF0000"/>
+          <w:sz w:val="28"/>
+          <w:szCs w:val="28"/>
+        </w:rPr>
+        <w:tab/>
+        <w:t xml:space="preserve">-&gt; sort the lines of text file based on third column.(but this will not run </w:t>
+      </w:r>
+      <w:r>
+        <w:rPr>
+          <w:color w:val="FF0000"/>
+          <w:sz w:val="28"/>
+          <w:szCs w:val="28"/>
+        </w:rPr>
+        <w:t>as if we mention column then also mention delimiter</w:t>
+      </w:r>
+      <w:r>
+        <w:rPr>
+          <w:color w:val="FF0000"/>
+          <w:sz w:val="28"/>
+          <w:szCs w:val="28"/>
+        </w:rPr>
+        <w:t>)</w:t>
+      </w:r>
+    </w:p>
+    <w:p>
+      <w:pPr>
+        <w:ind w:firstLine="720"/>
+        <w:rPr>
+          <w:color w:val="00B050"/>
+          <w:sz w:val="28"/>
+          <w:szCs w:val="28"/>
+        </w:rPr>
+      </w:pPr>
+      <w:r>
+        <w:rPr>
+          <w:color w:val="00B050"/>
+          <w:sz w:val="28"/>
+          <w:szCs w:val="28"/>
+        </w:rPr>
+        <w:t xml:space="preserve"># </w:t>
       </w:r>
       <w:proofErr w:type="gramStart"/>
       <w:r>
         <w:rPr>
-          <w:sz w:val="28"/>
-          <w:szCs w:val="28"/>
-        </w:rPr>
-        <w:t>less</w:t>
+          <w:color w:val="00B050"/>
+          <w:sz w:val="28"/>
+          <w:szCs w:val="28"/>
+        </w:rPr>
+        <w:t>we</w:t>
       </w:r>
       <w:proofErr w:type="gramEnd"/>
       <w:r>
         <w:rPr>
+          <w:color w:val="00B050"/>
+          <w:sz w:val="28"/>
+          <w:szCs w:val="28"/>
+        </w:rPr>
+        <w:t xml:space="preserve"> have to mention by which delimiter column is seperated</w:t>
+      </w:r>
+      <w:r>
+        <w:rPr>
+          <w:color w:val="00B050"/>
           <w:sz w:val="28"/>
           <w:szCs w:val="28"/>
         </w:rPr>
         <w:t xml:space="preserve"> </w:t>
       </w:r>
-    </w:p>
-    <w:p>
-      <w:pPr>
-        <w:pStyle w:val="ListParagraph"/>
-        <w:rPr>
-          <w:sz w:val="28"/>
-          <w:szCs w:val="28"/>
-        </w:rPr>
-      </w:pPr>
-      <w:r>
-        <w:rPr>
-          <w:sz w:val="28"/>
-          <w:szCs w:val="28"/>
-        </w:rPr>
-        <w:t>nothing more.</w:t>
-      </w:r>
-    </w:p>
-    <w:p>
-      <w:pPr>
-        <w:pStyle w:val="ListParagraph"/>
-        <w:rPr>
-          <w:sz w:val="28"/>
-          <w:szCs w:val="28"/>
-        </w:rPr>
-      </w:pPr>
-      <w:r>
-        <w:rPr>
-          <w:sz w:val="28"/>
-          <w:szCs w:val="28"/>
-        </w:rPr>
-        <w:t xml:space="preserve">grep -n </w:t>
-      </w:r>
-      <w:r>
-        <w:rPr>
-          <w:sz w:val="28"/>
-          <w:szCs w:val="28"/>
-        </w:rPr>
-        <w:tab/>
-      </w:r>
-      <w:r>
-        <w:rPr>
-          <w:sz w:val="28"/>
-          <w:szCs w:val="28"/>
-        </w:rPr>
-        <w:tab/>
-        <w:t xml:space="preserve">-&gt; to get the line number which has the pattern </w:t>
-      </w:r>
-      <w:proofErr w:type="gramStart"/>
-      <w:r>
-        <w:rPr>
-          <w:sz w:val="28"/>
-          <w:szCs w:val="28"/>
-        </w:rPr>
-        <w:t>matched</w:t>
-      </w:r>
-      <w:proofErr w:type="gramEnd"/>
-    </w:p>
-    <w:p>
-      <w:pPr>
-        <w:pStyle w:val="ListParagraph"/>
-        <w:rPr>
-          <w:sz w:val="28"/>
-          <w:szCs w:val="28"/>
-        </w:rPr>
-      </w:pPr>
-      <w:r>
-        <w:rPr>
-          <w:sz w:val="28"/>
-          <w:szCs w:val="28"/>
-        </w:rPr>
-        <w:t xml:space="preserve">sort </w:t>
-      </w:r>
-      <w:r>
-        <w:rPr>
-          <w:sz w:val="28"/>
-          <w:szCs w:val="28"/>
-        </w:rPr>
-        <w:tab/>
-      </w:r>
-      <w:r>
-        <w:rPr>
-          <w:sz w:val="28"/>
-          <w:szCs w:val="28"/>
-        </w:rPr>
-        <w:tab/>
-      </w:r>
-      <w:r>
-        <w:rPr>
-          <w:sz w:val="28"/>
-          <w:szCs w:val="28"/>
-        </w:rPr>
-        <w:tab/>
-        <w:t>-&gt; sort lines of text file(</w:t>
+      <w:r>
+        <w:rPr>
+          <w:color w:val="00B050"/>
+          <w:sz w:val="28"/>
+          <w:szCs w:val="28"/>
+        </w:rPr>
+        <w:t>so,</w:t>
+      </w:r>
+    </w:p>
+    <w:p>
+      <w:pPr>
+        <w:pStyle w:val="ListParagraph"/>
+        <w:rPr>
+          <w:sz w:val="28"/>
+          <w:szCs w:val="28"/>
+        </w:rPr>
+      </w:pPr>
+      <w:r>
+        <w:rPr>
+          <w:sz w:val="28"/>
+          <w:szCs w:val="28"/>
+        </w:rPr>
+        <w:t xml:space="preserve">       </w:t>
+      </w:r>
+      <w:r>
+        <w:rPr>
+          <w:b/>
+          <w:bCs/>
+          <w:sz w:val="28"/>
+          <w:szCs w:val="28"/>
+        </w:rPr>
+        <w:t>sort -t</w:t>
+      </w:r>
+      <w:r>
+        <w:rPr>
+          <w:b/>
+          <w:bCs/>
+          <w:sz w:val="28"/>
+          <w:szCs w:val="28"/>
+        </w:rPr>
+        <w:t>’</w:t>
+      </w:r>
+      <w:r>
+        <w:rPr>
+          <w:b/>
+          <w:bCs/>
+          <w:sz w:val="28"/>
+          <w:szCs w:val="28"/>
+        </w:rPr>
+        <w:t>,</w:t>
+      </w:r>
+      <w:r>
+        <w:rPr>
+          <w:b/>
+          <w:bCs/>
+          <w:sz w:val="28"/>
+          <w:szCs w:val="28"/>
+        </w:rPr>
+        <w:t>’</w:t>
+      </w:r>
+      <w:r>
+        <w:rPr>
+          <w:b/>
+          <w:bCs/>
+          <w:sz w:val="28"/>
+          <w:szCs w:val="28"/>
+        </w:rPr>
+        <w:t xml:space="preserve"> -k3</w:t>
+      </w:r>
+      <w:r>
+        <w:rPr>
+          <w:sz w:val="28"/>
+          <w:szCs w:val="28"/>
+        </w:rPr>
+        <w:t xml:space="preserve"> </w:t>
+      </w:r>
+      <w:r>
+        <w:rPr>
+          <w:sz w:val="28"/>
+          <w:szCs w:val="28"/>
+        </w:rPr>
+        <w:tab/>
+      </w:r>
+      <w:r>
+        <w:rPr>
+          <w:sz w:val="28"/>
+          <w:szCs w:val="28"/>
+        </w:rPr>
+        <w:tab/>
+        <w:t>-&gt; sort the file based on the third column.</w:t>
+      </w:r>
+    </w:p>
+    <w:p>
+      <w:pPr>
+        <w:pStyle w:val="ListParagraph"/>
+        <w:rPr>
+          <w:sz w:val="28"/>
+          <w:szCs w:val="28"/>
+        </w:rPr>
+      </w:pPr>
+      <w:r>
+        <w:rPr>
+          <w:b/>
+          <w:bCs/>
+          <w:sz w:val="28"/>
+          <w:szCs w:val="28"/>
+        </w:rPr>
+        <w:t xml:space="preserve">       </w:t>
+      </w:r>
+      <w:r>
+        <w:rPr>
+          <w:b/>
+          <w:bCs/>
+          <w:sz w:val="28"/>
+          <w:szCs w:val="28"/>
+        </w:rPr>
+        <w:t xml:space="preserve">sort -n </w:t>
+      </w:r>
+      <w:r>
+        <w:rPr>
+          <w:b/>
+          <w:bCs/>
+          <w:sz w:val="28"/>
+          <w:szCs w:val="28"/>
+        </w:rPr>
+        <w:tab/>
+      </w:r>
+      <w:r>
+        <w:rPr>
+          <w:sz w:val="28"/>
+          <w:szCs w:val="28"/>
+        </w:rPr>
+        <w:tab/>
+      </w:r>
+      <w:r>
+        <w:rPr>
+          <w:sz w:val="28"/>
+          <w:szCs w:val="28"/>
+        </w:rPr>
+        <w:tab/>
+        <w:t>`</w:t>
+      </w:r>
+      <w:r>
+        <w:rPr>
+          <w:sz w:val="28"/>
+          <w:szCs w:val="28"/>
+        </w:rPr>
+        <w:t xml:space="preserve">-&gt; sort numerically </w:t>
+      </w:r>
+    </w:p>
+    <w:p>
+      <w:pPr>
+        <w:pStyle w:val="ListParagraph"/>
+        <w:rPr>
+          <w:sz w:val="28"/>
+          <w:szCs w:val="28"/>
+        </w:rPr>
+      </w:pPr>
+      <w:r>
+        <w:rPr>
+          <w:sz w:val="28"/>
+          <w:szCs w:val="28"/>
+        </w:rPr>
+        <w:lastRenderedPageBreak/>
+        <w:t xml:space="preserve">       </w:t>
+      </w:r>
+      <w:r>
+        <w:rPr>
+          <w:b/>
+          <w:bCs/>
+          <w:sz w:val="28"/>
+          <w:szCs w:val="28"/>
+        </w:rPr>
+        <w:t>sort -u</w:t>
+      </w:r>
+      <w:r>
+        <w:rPr>
+          <w:sz w:val="28"/>
+          <w:szCs w:val="28"/>
+        </w:rPr>
+        <w:t xml:space="preserve"> </w:t>
+      </w:r>
+      <w:r>
+        <w:rPr>
+          <w:sz w:val="28"/>
+          <w:szCs w:val="28"/>
+        </w:rPr>
+        <w:tab/>
+      </w:r>
+      <w:r>
+        <w:rPr>
+          <w:sz w:val="28"/>
+          <w:szCs w:val="28"/>
+        </w:rPr>
+        <w:tab/>
+      </w:r>
+      <w:r>
+        <w:rPr>
+          <w:sz w:val="28"/>
+          <w:szCs w:val="28"/>
+        </w:rPr>
+        <w:tab/>
+      </w:r>
+      <w:r>
+        <w:rPr>
+          <w:sz w:val="28"/>
+          <w:szCs w:val="28"/>
+        </w:rPr>
+        <w:t>-&gt; sort but get rid of duplications</w:t>
+      </w:r>
+      <w:r>
+        <w:rPr>
+          <w:sz w:val="28"/>
+          <w:szCs w:val="28"/>
+        </w:rPr>
+        <w:t>.</w:t>
+      </w:r>
+    </w:p>
+    <w:p>
+      <w:pPr>
+        <w:pStyle w:val="ListParagraph"/>
+        <w:rPr>
+          <w:sz w:val="28"/>
+          <w:szCs w:val="28"/>
+        </w:rPr>
+      </w:pPr>
+      <w:r>
+        <w:rPr>
+          <w:sz w:val="28"/>
+          <w:szCs w:val="28"/>
+        </w:rPr>
+        <w:t xml:space="preserve">       </w:t>
+      </w:r>
+      <w:r>
+        <w:rPr>
+          <w:b/>
+          <w:bCs/>
+          <w:sz w:val="28"/>
+          <w:szCs w:val="28"/>
+        </w:rPr>
+        <w:t>sort -R</w:t>
+      </w:r>
+      <w:r>
+        <w:rPr>
+          <w:sz w:val="28"/>
+          <w:szCs w:val="28"/>
+        </w:rPr>
+        <w:tab/>
+      </w:r>
+      <w:r>
+        <w:rPr>
+          <w:sz w:val="28"/>
+          <w:szCs w:val="28"/>
+        </w:rPr>
+        <w:tab/>
+      </w:r>
+      <w:r>
+        <w:rPr>
+          <w:sz w:val="28"/>
+          <w:szCs w:val="28"/>
+        </w:rPr>
+        <w:tab/>
+      </w:r>
+      <w:r>
+        <w:rPr>
+          <w:sz w:val="28"/>
+          <w:szCs w:val="28"/>
+        </w:rPr>
+        <w:t>-&gt; sort in random order</w:t>
+      </w:r>
+      <w:r>
+        <w:rPr>
+          <w:sz w:val="28"/>
+          <w:szCs w:val="28"/>
+        </w:rPr>
+        <w:t>.</w:t>
+      </w:r>
+    </w:p>
+    <w:p>
+      <w:pPr>
+        <w:pStyle w:val="ListParagraph"/>
+        <w:rPr>
+          <w:sz w:val="28"/>
+          <w:szCs w:val="28"/>
+        </w:rPr>
+      </w:pPr>
+      <w:r>
+        <w:rPr>
+          <w:b/>
+          <w:bCs/>
+          <w:sz w:val="28"/>
+          <w:szCs w:val="28"/>
+        </w:rPr>
+        <w:t xml:space="preserve">       </w:t>
+      </w:r>
+      <w:r>
+        <w:rPr>
+          <w:b/>
+          <w:bCs/>
+          <w:sz w:val="28"/>
+          <w:szCs w:val="28"/>
+        </w:rPr>
+        <w:t xml:space="preserve">sort -f </w:t>
+      </w:r>
+      <w:r>
+        <w:rPr>
+          <w:b/>
+          <w:bCs/>
+          <w:sz w:val="28"/>
+          <w:szCs w:val="28"/>
+        </w:rPr>
+        <w:tab/>
+      </w:r>
+      <w:r>
+        <w:rPr>
+          <w:sz w:val="28"/>
+          <w:szCs w:val="28"/>
+        </w:rPr>
+        <w:tab/>
+      </w:r>
+      <w:r>
+        <w:rPr>
+          <w:sz w:val="28"/>
+          <w:szCs w:val="28"/>
+        </w:rPr>
+        <w:tab/>
+      </w:r>
+      <w:r>
+        <w:rPr>
+          <w:sz w:val="28"/>
+          <w:szCs w:val="28"/>
+        </w:rPr>
+        <w:t>-&gt; sort file but ignore case</w:t>
+      </w:r>
+      <w:r>
+        <w:rPr>
+          <w:sz w:val="28"/>
+          <w:szCs w:val="28"/>
+        </w:rPr>
+        <w:t>.</w:t>
+      </w:r>
+    </w:p>
+    <w:p>
+      <w:pPr>
+        <w:pStyle w:val="ListParagraph"/>
+        <w:rPr>
+          <w:sz w:val="28"/>
+          <w:szCs w:val="28"/>
+        </w:rPr>
+      </w:pPr>
+      <w:r>
+        <w:rPr>
+          <w:b/>
+          <w:bCs/>
+          <w:sz w:val="28"/>
+          <w:szCs w:val="28"/>
+        </w:rPr>
+        <w:t xml:space="preserve">52. </w:t>
+      </w:r>
+      <w:r>
+        <w:rPr>
+          <w:b/>
+          <w:bCs/>
+          <w:sz w:val="28"/>
+          <w:szCs w:val="28"/>
+        </w:rPr>
+        <w:t xml:space="preserve">tr </w:t>
+      </w:r>
+      <w:r>
+        <w:rPr>
+          <w:b/>
+          <w:bCs/>
+          <w:sz w:val="28"/>
+          <w:szCs w:val="28"/>
+        </w:rPr>
+        <w:tab/>
+      </w:r>
+      <w:r>
+        <w:rPr>
+          <w:sz w:val="28"/>
+          <w:szCs w:val="28"/>
+        </w:rPr>
+        <w:tab/>
+      </w:r>
+      <w:r>
+        <w:rPr>
+          <w:sz w:val="28"/>
+          <w:szCs w:val="28"/>
+        </w:rPr>
+        <w:tab/>
+      </w:r>
+      <w:r>
+        <w:rPr>
+          <w:sz w:val="28"/>
+          <w:szCs w:val="28"/>
+        </w:rPr>
+        <w:tab/>
+      </w:r>
+      <w:r>
+        <w:rPr>
+          <w:sz w:val="28"/>
+          <w:szCs w:val="28"/>
+        </w:rPr>
+        <w:t>-&gt; translate or delete character</w:t>
+      </w:r>
+    </w:p>
+    <w:p>
+      <w:pPr>
+        <w:pStyle w:val="ListParagraph"/>
+        <w:rPr>
+          <w:color w:val="00B050"/>
+          <w:sz w:val="28"/>
+          <w:szCs w:val="28"/>
+        </w:rPr>
+      </w:pPr>
+      <w:r>
+        <w:rPr>
+          <w:color w:val="00B050"/>
+          <w:sz w:val="28"/>
+          <w:szCs w:val="28"/>
+        </w:rPr>
+        <w:t># but it only works if we use &lt; symbol before the file name</w:t>
+      </w:r>
+      <w:r>
+        <w:rPr>
+          <w:color w:val="00B050"/>
+          <w:sz w:val="28"/>
+          <w:szCs w:val="28"/>
+        </w:rPr>
+        <w:t xml:space="preserve"> but with pipline it is ok</w:t>
+      </w:r>
+    </w:p>
+    <w:p>
+      <w:pPr>
+        <w:pStyle w:val="ListParagraph"/>
+        <w:rPr>
+          <w:color w:val="0070C0"/>
+          <w:sz w:val="28"/>
+          <w:szCs w:val="28"/>
+        </w:rPr>
+      </w:pPr>
+      <w:r>
+        <w:rPr>
+          <w:color w:val="0070C0"/>
+          <w:sz w:val="28"/>
+          <w:szCs w:val="28"/>
+        </w:rPr>
+        <w:t>For ex:</w:t>
+      </w:r>
+    </w:p>
+    <w:p>
+      <w:pPr>
+        <w:pStyle w:val="ListParagraph"/>
+        <w:rPr>
+          <w:color w:val="0070C0"/>
+          <w:sz w:val="28"/>
+          <w:szCs w:val="28"/>
+        </w:rPr>
+      </w:pPr>
+      <w:r>
+        <w:rPr>
+          <w:sz w:val="28"/>
+          <w:szCs w:val="28"/>
+        </w:rPr>
+        <w:tab/>
+      </w:r>
+      <w:r>
+        <w:rPr>
+          <w:color w:val="0070C0"/>
+          <w:sz w:val="28"/>
+          <w:szCs w:val="28"/>
+        </w:rPr>
+        <w:t>tr ‘,’ ‘-‘ &lt; data.txt</w:t>
+      </w:r>
+      <w:r>
+        <w:rPr>
+          <w:color w:val="0070C0"/>
+          <w:sz w:val="28"/>
+          <w:szCs w:val="28"/>
+        </w:rPr>
+        <w:t xml:space="preserve"> -&gt; it replaces all , with </w:t>
+      </w:r>
+      <w:r>
+        <w:rPr>
+          <w:color w:val="0070C0"/>
+          <w:sz w:val="28"/>
+          <w:szCs w:val="28"/>
+        </w:rPr>
+        <w:t>-</w:t>
+      </w:r>
+    </w:p>
+    <w:p>
+      <w:pPr>
+        <w:pStyle w:val="ListParagraph"/>
+        <w:ind w:left="2160" w:hanging="1440"/>
+        <w:rPr>
+          <w:sz w:val="28"/>
+          <w:szCs w:val="28"/>
+        </w:rPr>
+      </w:pPr>
+      <w:r>
+        <w:rPr>
+          <w:b/>
+          <w:bCs/>
+          <w:sz w:val="28"/>
+          <w:szCs w:val="28"/>
+        </w:rPr>
+        <w:t xml:space="preserve">53. </w:t>
+      </w:r>
+      <w:r>
+        <w:rPr>
+          <w:b/>
+          <w:bCs/>
+          <w:sz w:val="28"/>
+          <w:szCs w:val="28"/>
+        </w:rPr>
+        <w:t>cut</w:t>
+      </w:r>
+      <w:r>
+        <w:rPr>
+          <w:sz w:val="28"/>
+          <w:szCs w:val="28"/>
+        </w:rPr>
+        <w:t xml:space="preserve"> </w:t>
+      </w:r>
+      <w:r>
+        <w:rPr>
+          <w:sz w:val="28"/>
+          <w:szCs w:val="28"/>
+        </w:rPr>
+        <w:tab/>
+      </w:r>
+      <w:r>
+        <w:rPr>
+          <w:sz w:val="28"/>
+          <w:szCs w:val="28"/>
+        </w:rPr>
+        <w:tab/>
+      </w:r>
+      <w:r>
+        <w:rPr>
+          <w:sz w:val="28"/>
+          <w:szCs w:val="28"/>
+        </w:rPr>
+        <w:tab/>
+        <w:t>-&gt; cut the output from the file (</w:t>
       </w:r>
       <w:r>
         <w:rPr>
@@ -5065,7 +5969,7 @@
           <w:sz w:val="28"/>
           <w:szCs w:val="28"/>
         </w:rPr>
-        <w:t>by default first column</w:t>
+        <w:t>doesn’t change the original file</w:t>
       </w:r>
       <w:r>
         <w:rPr>
@@ -5078,37 +5982,581 @@
     <w:p>
       <w:pPr>
         <w:pStyle w:val="ListParagraph"/>
+        <w:ind w:left="2160" w:hanging="1440"/>
+        <w:rPr>
+          <w:color w:val="4472C4" w:themeColor="accent1"/>
+          <w:sz w:val="28"/>
+          <w:szCs w:val="28"/>
+        </w:rPr>
+      </w:pPr>
+      <w:r>
+        <w:rPr>
+          <w:b/>
+          <w:bCs/>
+          <w:color w:val="4472C4" w:themeColor="accent1"/>
+          <w:sz w:val="28"/>
+          <w:szCs w:val="28"/>
+        </w:rPr>
+        <w:t xml:space="preserve">For </w:t>
+      </w:r>
+      <w:r>
+        <w:rPr>
+          <w:b/>
+          <w:bCs/>
+          <w:color w:val="4472C4" w:themeColor="accent1"/>
+          <w:sz w:val="28"/>
+          <w:szCs w:val="28"/>
+        </w:rPr>
+        <w:t>ex</w:t>
+      </w:r>
+      <w:r>
+        <w:rPr>
+          <w:color w:val="4472C4" w:themeColor="accent1"/>
+          <w:sz w:val="28"/>
+          <w:szCs w:val="28"/>
+        </w:rPr>
+        <w:t>:</w:t>
+      </w:r>
+      <w:r>
+        <w:rPr>
+          <w:color w:val="4472C4" w:themeColor="accent1"/>
+          <w:sz w:val="28"/>
+          <w:szCs w:val="28"/>
+        </w:rPr>
+        <w:t xml:space="preserve"> </w:t>
+      </w:r>
+    </w:p>
+    <w:p>
+      <w:pPr>
+        <w:pStyle w:val="ListParagraph"/>
+        <w:ind w:left="2160" w:hanging="1440"/>
+        <w:rPr>
+          <w:color w:val="4472C4" w:themeColor="accent1"/>
+          <w:sz w:val="28"/>
+          <w:szCs w:val="28"/>
+        </w:rPr>
+      </w:pPr>
+      <w:r>
+        <w:rPr>
+          <w:b/>
+          <w:bCs/>
+          <w:color w:val="4472C4" w:themeColor="accent1"/>
+          <w:sz w:val="28"/>
+          <w:szCs w:val="28"/>
+        </w:rPr>
+        <w:t>cut -d’,’ -f1,2 data.txt</w:t>
+      </w:r>
+      <w:r>
+        <w:rPr>
+          <w:color w:val="4472C4" w:themeColor="accent1"/>
+          <w:sz w:val="28"/>
+          <w:szCs w:val="28"/>
+        </w:rPr>
+        <w:t xml:space="preserve"> </w:t>
+      </w:r>
+      <w:r>
+        <w:rPr>
+          <w:color w:val="4472C4" w:themeColor="accent1"/>
+          <w:sz w:val="28"/>
+          <w:szCs w:val="28"/>
+        </w:rPr>
+        <w:t xml:space="preserve">  </w:t>
+      </w:r>
+      <w:r>
+        <w:rPr>
+          <w:color w:val="4472C4" w:themeColor="accent1"/>
+          <w:sz w:val="28"/>
+          <w:szCs w:val="28"/>
+        </w:rPr>
+        <w:t xml:space="preserve">-&gt; print the first and second field from data.txt which is delimited by </w:t>
+      </w:r>
+      <w:r>
+        <w:rPr>
+          <w:color w:val="4472C4" w:themeColor="accent1"/>
+          <w:sz w:val="28"/>
+          <w:szCs w:val="28"/>
+        </w:rPr>
+        <w:t>‘,’ .</w:t>
+      </w:r>
+    </w:p>
+    <w:p>
+      <w:pPr>
+        <w:pStyle w:val="ListParagraph"/>
+        <w:rPr>
+          <w:sz w:val="28"/>
+          <w:szCs w:val="28"/>
+        </w:rPr>
+      </w:pPr>
+      <w:r>
+        <w:rPr>
+          <w:b/>
+          <w:bCs/>
+          <w:sz w:val="28"/>
+          <w:szCs w:val="28"/>
+        </w:rPr>
+        <w:t xml:space="preserve">54. </w:t>
+      </w:r>
+      <w:r>
+        <w:rPr>
+          <w:b/>
+          <w:bCs/>
+          <w:sz w:val="28"/>
+          <w:szCs w:val="28"/>
+        </w:rPr>
+        <w:t xml:space="preserve">wc </w:t>
+      </w:r>
+      <w:r>
+        <w:rPr>
+          <w:b/>
+          <w:bCs/>
+          <w:sz w:val="28"/>
+          <w:szCs w:val="28"/>
+        </w:rPr>
+        <w:tab/>
+      </w:r>
+      <w:r>
+        <w:rPr>
+          <w:sz w:val="28"/>
+          <w:szCs w:val="28"/>
+        </w:rPr>
+        <w:tab/>
+      </w:r>
+      <w:r>
+        <w:rPr>
+          <w:sz w:val="28"/>
+          <w:szCs w:val="28"/>
+        </w:rPr>
+        <w:tab/>
+        <w:t xml:space="preserve">-&gt; gives the count for the file. </w:t>
+      </w:r>
+    </w:p>
+    <w:p>
+      <w:pPr>
+        <w:pStyle w:val="ListParagraph"/>
+        <w:rPr>
+          <w:sz w:val="28"/>
+          <w:szCs w:val="28"/>
+        </w:rPr>
+      </w:pPr>
+      <w:r>
+        <w:rPr>
+          <w:sz w:val="28"/>
+          <w:szCs w:val="28"/>
+        </w:rPr>
+        <w:t xml:space="preserve">       </w:t>
+      </w:r>
+      <w:r>
+        <w:rPr>
+          <w:b/>
+          <w:bCs/>
+          <w:sz w:val="28"/>
+          <w:szCs w:val="28"/>
+        </w:rPr>
+        <w:t>wc -m</w:t>
+      </w:r>
+      <w:r>
+        <w:rPr>
+          <w:sz w:val="28"/>
+          <w:szCs w:val="28"/>
+        </w:rPr>
+        <w:t xml:space="preserve"> </w:t>
+      </w:r>
+      <w:r>
+        <w:rPr>
+          <w:sz w:val="28"/>
+          <w:szCs w:val="28"/>
+        </w:rPr>
+        <w:tab/>
+      </w:r>
+      <w:r>
+        <w:rPr>
+          <w:sz w:val="28"/>
+          <w:szCs w:val="28"/>
+        </w:rPr>
+        <w:tab/>
+      </w:r>
+      <w:r>
+        <w:rPr>
+          <w:sz w:val="28"/>
+          <w:szCs w:val="28"/>
+        </w:rPr>
+        <w:tab/>
+      </w:r>
+      <w:r>
+        <w:rPr>
+          <w:sz w:val="28"/>
+          <w:szCs w:val="28"/>
+        </w:rPr>
+        <w:t>-&gt; gives the char count for the file.</w:t>
+      </w:r>
+    </w:p>
+    <w:p>
+      <w:pPr>
+        <w:pStyle w:val="ListParagraph"/>
+        <w:rPr>
+          <w:sz w:val="28"/>
+          <w:szCs w:val="28"/>
+        </w:rPr>
+      </w:pPr>
+      <w:r>
+        <w:rPr>
+          <w:b/>
+          <w:bCs/>
+          <w:sz w:val="28"/>
+          <w:szCs w:val="28"/>
+        </w:rPr>
+        <w:t xml:space="preserve">       </w:t>
+      </w:r>
+      <w:r>
+        <w:rPr>
+          <w:b/>
+          <w:bCs/>
+          <w:sz w:val="28"/>
+          <w:szCs w:val="28"/>
+        </w:rPr>
+        <w:t>wc -l</w:t>
+      </w:r>
+      <w:r>
+        <w:rPr>
+          <w:sz w:val="28"/>
+          <w:szCs w:val="28"/>
+        </w:rPr>
+        <w:tab/>
+      </w:r>
+      <w:r>
+        <w:rPr>
+          <w:sz w:val="28"/>
+          <w:szCs w:val="28"/>
+        </w:rPr>
+        <w:tab/>
+      </w:r>
+      <w:r>
+        <w:rPr>
+          <w:sz w:val="28"/>
+          <w:szCs w:val="28"/>
+        </w:rPr>
+        <w:tab/>
+        <w:t>-&gt; gives the line count for the file.</w:t>
+      </w:r>
+    </w:p>
+    <w:p>
+      <w:pPr>
+        <w:pStyle w:val="ListParagraph"/>
+        <w:rPr>
+          <w:sz w:val="28"/>
+          <w:szCs w:val="28"/>
+        </w:rPr>
+      </w:pPr>
+      <w:r>
+        <w:rPr>
+          <w:sz w:val="28"/>
+          <w:szCs w:val="28"/>
+        </w:rPr>
+        <w:t xml:space="preserve">       </w:t>
+      </w:r>
+      <w:r>
+        <w:rPr>
+          <w:b/>
+          <w:bCs/>
+          <w:sz w:val="28"/>
+          <w:szCs w:val="28"/>
+        </w:rPr>
+        <w:t>wc -c</w:t>
+      </w:r>
+      <w:r>
+        <w:rPr>
+          <w:sz w:val="28"/>
+          <w:szCs w:val="28"/>
+        </w:rPr>
+        <w:t xml:space="preserve"> </w:t>
+      </w:r>
+      <w:r>
+        <w:rPr>
+          <w:sz w:val="28"/>
+          <w:szCs w:val="28"/>
+        </w:rPr>
+        <w:tab/>
+      </w:r>
+      <w:r>
+        <w:rPr>
+          <w:sz w:val="28"/>
+          <w:szCs w:val="28"/>
+        </w:rPr>
+        <w:tab/>
+      </w:r>
+      <w:r>
+        <w:rPr>
+          <w:sz w:val="28"/>
+          <w:szCs w:val="28"/>
+        </w:rPr>
+        <w:tab/>
+        <w:t>-&gt; prints the byte count for the file.</w:t>
+      </w:r>
+    </w:p>
+    <w:p>
+      <w:pPr>
+        <w:pStyle w:val="ListParagraph"/>
+        <w:rPr>
+          <w:sz w:val="28"/>
+          <w:szCs w:val="28"/>
+        </w:rPr>
+      </w:pPr>
+      <w:r>
+        <w:rPr>
+          <w:b/>
+          <w:bCs/>
+          <w:sz w:val="28"/>
+          <w:szCs w:val="28"/>
+        </w:rPr>
+        <w:t xml:space="preserve">55. </w:t>
+      </w:r>
+      <w:r>
+        <w:rPr>
+          <w:b/>
+          <w:bCs/>
+          <w:sz w:val="28"/>
+          <w:szCs w:val="28"/>
+        </w:rPr>
+        <w:t>&gt;</w:t>
+      </w:r>
+      <w:r>
+        <w:rPr>
+          <w:sz w:val="28"/>
+          <w:szCs w:val="28"/>
+        </w:rPr>
+        <w:t xml:space="preserve"> </w:t>
+      </w:r>
+      <w:r>
+        <w:rPr>
+          <w:sz w:val="28"/>
+          <w:szCs w:val="28"/>
+        </w:rPr>
+        <w:tab/>
+      </w:r>
+      <w:r>
+        <w:rPr>
+          <w:sz w:val="28"/>
+          <w:szCs w:val="28"/>
+        </w:rPr>
+        <w:tab/>
+      </w:r>
+      <w:r>
+        <w:rPr>
+          <w:sz w:val="28"/>
+          <w:szCs w:val="28"/>
+        </w:rPr>
+        <w:tab/>
+      </w:r>
+      <w:r>
+        <w:rPr>
+          <w:sz w:val="28"/>
+          <w:szCs w:val="28"/>
+        </w:rPr>
+        <w:tab/>
+      </w:r>
+      <w:r>
+        <w:rPr>
+          <w:sz w:val="28"/>
+          <w:szCs w:val="28"/>
+        </w:rPr>
+        <w:t>-&gt; redirect from left to right.</w:t>
+      </w:r>
+    </w:p>
+    <w:p>
+      <w:pPr>
+        <w:pStyle w:val="ListParagraph"/>
+        <w:rPr>
+          <w:sz w:val="28"/>
+          <w:szCs w:val="28"/>
+        </w:rPr>
+      </w:pPr>
+      <w:r>
+        <w:rPr>
+          <w:b/>
+          <w:bCs/>
+          <w:sz w:val="28"/>
+          <w:szCs w:val="28"/>
+        </w:rPr>
+        <w:t xml:space="preserve">56. </w:t>
+      </w:r>
+      <w:r>
+        <w:rPr>
+          <w:b/>
+          <w:bCs/>
+          <w:sz w:val="28"/>
+          <w:szCs w:val="28"/>
+        </w:rPr>
+        <w:t>&lt;</w:t>
+      </w:r>
+      <w:r>
+        <w:rPr>
+          <w:b/>
+          <w:bCs/>
+          <w:sz w:val="28"/>
+          <w:szCs w:val="28"/>
+        </w:rPr>
+        <w:tab/>
+      </w:r>
+      <w:r>
+        <w:rPr>
+          <w:sz w:val="28"/>
+          <w:szCs w:val="28"/>
+        </w:rPr>
+        <w:tab/>
+      </w:r>
+      <w:r>
+        <w:rPr>
+          <w:sz w:val="28"/>
+          <w:szCs w:val="28"/>
+        </w:rPr>
+        <w:tab/>
+      </w:r>
+      <w:r>
+        <w:rPr>
+          <w:sz w:val="28"/>
+          <w:szCs w:val="28"/>
+        </w:rPr>
+        <w:tab/>
+      </w:r>
+      <w:r>
+        <w:rPr>
+          <w:sz w:val="28"/>
+          <w:szCs w:val="28"/>
+        </w:rPr>
+        <w:t>-&gt; redirect from right to left.</w:t>
+      </w:r>
+    </w:p>
+    <w:p>
+      <w:pPr>
+        <w:pStyle w:val="ListParagraph"/>
+        <w:rPr>
+          <w:sz w:val="28"/>
+          <w:szCs w:val="28"/>
+        </w:rPr>
+      </w:pPr>
+      <w:r>
+        <w:rPr>
+          <w:b/>
+          <w:bCs/>
+          <w:sz w:val="28"/>
+          <w:szCs w:val="28"/>
+        </w:rPr>
+        <w:t>57</w:t>
+      </w:r>
+      <w:r>
+        <w:rPr>
+          <w:sz w:val="28"/>
+          <w:szCs w:val="28"/>
+        </w:rPr>
+        <w:t>.</w:t>
+      </w:r>
+      <w:r>
+        <w:rPr>
+          <w:sz w:val="28"/>
+          <w:szCs w:val="28"/>
+        </w:rPr>
+        <w:t xml:space="preserve"> 2&gt; </w:t>
+      </w:r>
+      <w:r>
+        <w:rPr>
+          <w:sz w:val="28"/>
+          <w:szCs w:val="28"/>
+        </w:rPr>
+        <w:tab/>
+      </w:r>
+      <w:r>
+        <w:rPr>
+          <w:sz w:val="28"/>
+          <w:szCs w:val="28"/>
+        </w:rPr>
+        <w:tab/>
+      </w:r>
+      <w:r>
+        <w:rPr>
+          <w:sz w:val="28"/>
+          <w:szCs w:val="28"/>
+        </w:rPr>
+        <w:tab/>
+        <w:t>-&gt; redirect error to file(</w:t>
+      </w:r>
+      <w:r>
         <w:rPr>
           <w:color w:val="FF0000"/>
           <w:sz w:val="28"/>
           <w:szCs w:val="28"/>
         </w:rPr>
-      </w:pPr>
-      <w:r>
-        <w:rPr>
-          <w:color w:val="FF0000"/>
-          <w:sz w:val="28"/>
-          <w:szCs w:val="28"/>
-        </w:rPr>
-        <w:t>sort -k3</w:t>
-      </w:r>
-      <w:r>
-        <w:rPr>
-          <w:color w:val="FF0000"/>
-          <w:sz w:val="28"/>
-          <w:szCs w:val="28"/>
-        </w:rPr>
-        <w:tab/>
-      </w:r>
-      <w:r>
-        <w:rPr>
-          <w:color w:val="FF0000"/>
-          <w:sz w:val="28"/>
-          <w:szCs w:val="28"/>
-        </w:rPr>
-        <w:tab/>
-        <w:t>-&gt; sort the lines of text file based on third column.(but this will not run )</w:t>
-      </w:r>
+        <w:t>this will overwrite the file</w:t>
+      </w:r>
+      <w:r>
+        <w:rPr>
+          <w:sz w:val="28"/>
+          <w:szCs w:val="28"/>
+        </w:rPr>
+        <w:t>)</w:t>
+      </w:r>
+    </w:p>
+    <w:p>
+      <w:pPr>
+        <w:pStyle w:val="ListParagraph"/>
+        <w:rPr>
+          <w:sz w:val="28"/>
+          <w:szCs w:val="28"/>
+        </w:rPr>
+      </w:pPr>
+      <w:r>
+        <w:rPr>
+          <w:b/>
+          <w:bCs/>
+          <w:sz w:val="28"/>
+          <w:szCs w:val="28"/>
+        </w:rPr>
+        <w:t>58</w:t>
+      </w:r>
+      <w:r>
+        <w:rPr>
+          <w:sz w:val="28"/>
+          <w:szCs w:val="28"/>
+        </w:rPr>
+        <w:t>.</w:t>
+      </w:r>
+      <w:r>
+        <w:rPr>
+          <w:sz w:val="28"/>
+          <w:szCs w:val="28"/>
+        </w:rPr>
+        <w:t xml:space="preserve"> 2&gt;&gt; </w:t>
+      </w:r>
+      <w:r>
+        <w:rPr>
+          <w:sz w:val="28"/>
+          <w:szCs w:val="28"/>
+        </w:rPr>
+        <w:tab/>
+      </w:r>
+      <w:r>
+        <w:rPr>
+          <w:sz w:val="28"/>
+          <w:szCs w:val="28"/>
+        </w:rPr>
+        <w:tab/>
+      </w:r>
+      <w:r>
+        <w:rPr>
+          <w:sz w:val="28"/>
+          <w:szCs w:val="28"/>
+        </w:rPr>
+        <w:tab/>
+        <w:t xml:space="preserve">-&gt; redirect error to the file but at the end </w:t>
+      </w:r>
+    </w:p>
+    <w:p>
+      <w:pPr>
+        <w:pStyle w:val="ListParagraph"/>
+        <w:rPr>
+          <w:sz w:val="28"/>
+          <w:szCs w:val="28"/>
+        </w:rPr>
+      </w:pPr>
     </w:p>
     <w:p>
       <w:pPr>
@@ -5125,166 +6573,155 @@
           <w:sz w:val="28"/>
           <w:szCs w:val="28"/>
         </w:rPr>
-        <w:t xml:space="preserve"># </w:t>
-      </w:r>
-      <w:proofErr w:type="gramStart"/>
-      <w:r>
+        <w:t xml:space="preserve"># EX: </w:t>
+      </w:r>
+    </w:p>
+    <w:p>
+      <w:pPr>
+        <w:pStyle w:val="ListParagraph"/>
         <w:rPr>
           <w:color w:val="00B050"/>
           <w:sz w:val="28"/>
           <w:szCs w:val="28"/>
         </w:rPr>
-        <w:t>we</w:t>
-      </w:r>
-      <w:proofErr w:type="gramEnd"/>
+      </w:pPr>
       <w:r>
         <w:rPr>
           <w:color w:val="00B050"/>
           <w:sz w:val="28"/>
           <w:szCs w:val="28"/>
         </w:rPr>
-        <w:t xml:space="preserve"> have to mention by which delimiter column is seperated</w:t>
-      </w:r>
-    </w:p>
-    <w:p>
-      <w:pPr>
-        <w:pStyle w:val="ListParagraph"/>
-        <w:rPr>
-          <w:sz w:val="28"/>
-          <w:szCs w:val="28"/>
-        </w:rPr>
-      </w:pPr>
+        <w:t>wc nofile file1 &gt; wordcount 2&gt;&gt; errorlog</w:t>
+      </w:r>
       <w:r>
         <w:rPr>
           <w:color w:val="00B050"/>
           <w:sz w:val="28"/>
           <w:szCs w:val="28"/>
         </w:rPr>
-        <w:t>so,</w:t>
-      </w:r>
-    </w:p>
-    <w:p>
-      <w:pPr>
-        <w:pStyle w:val="ListParagraph"/>
-        <w:rPr>
-          <w:sz w:val="28"/>
-          <w:szCs w:val="28"/>
-        </w:rPr>
-      </w:pPr>
-      <w:r>
-        <w:rPr>
-          <w:sz w:val="28"/>
-          <w:szCs w:val="28"/>
-        </w:rPr>
-        <w:t>sort -t</w:t>
-      </w:r>
-      <w:r>
-        <w:rPr>
-          <w:sz w:val="28"/>
-          <w:szCs w:val="28"/>
-        </w:rPr>
-        <w:t>’</w:t>
-      </w:r>
-      <w:r>
-        <w:rPr>
-          <w:sz w:val="28"/>
-          <w:szCs w:val="28"/>
-        </w:rPr>
-        <w:t>,</w:t>
-      </w:r>
-      <w:r>
-        <w:rPr>
-          <w:sz w:val="28"/>
-          <w:szCs w:val="28"/>
-        </w:rPr>
-        <w:t>’</w:t>
-      </w:r>
-      <w:r>
-        <w:rPr>
-          <w:sz w:val="28"/>
-          <w:szCs w:val="28"/>
-        </w:rPr>
-        <w:t xml:space="preserve"> -k3 </w:t>
-      </w:r>
-      <w:r>
-        <w:rPr>
-          <w:sz w:val="28"/>
-          <w:szCs w:val="28"/>
-        </w:rPr>
-        <w:tab/>
-      </w:r>
-      <w:r>
-        <w:rPr>
-          <w:sz w:val="28"/>
-          <w:szCs w:val="28"/>
-        </w:rPr>
-        <w:tab/>
-        <w:t>-&gt; sort the file based on the third column.</w:t>
-      </w:r>
-    </w:p>
-    <w:p>
-      <w:pPr>
-        <w:pStyle w:val="ListParagraph"/>
-        <w:rPr>
-          <w:sz w:val="28"/>
-          <w:szCs w:val="28"/>
-        </w:rPr>
-      </w:pPr>
-      <w:r>
-        <w:rPr>
-          <w:sz w:val="28"/>
-          <w:szCs w:val="28"/>
-        </w:rPr>
-        <w:t xml:space="preserve">sort -n </w:t>
-      </w:r>
-      <w:r>
-        <w:rPr>
-          <w:sz w:val="28"/>
-          <w:szCs w:val="28"/>
-        </w:rPr>
-        <w:tab/>
-      </w:r>
-      <w:r>
-        <w:rPr>
-          <w:sz w:val="28"/>
-          <w:szCs w:val="28"/>
-        </w:rPr>
-        <w:tab/>
-        <w:t xml:space="preserve">-&gt; sort numerically </w:t>
-      </w:r>
-    </w:p>
-    <w:p>
-      <w:pPr>
-        <w:pStyle w:val="ListParagraph"/>
-        <w:rPr>
-          <w:sz w:val="28"/>
-          <w:szCs w:val="28"/>
-        </w:rPr>
-      </w:pPr>
-      <w:r>
-        <w:rPr>
-          <w:sz w:val="28"/>
-          <w:szCs w:val="28"/>
-        </w:rPr>
-        <w:t xml:space="preserve">sort -u </w:t>
-      </w:r>
-      <w:r>
-        <w:rPr>
-          <w:sz w:val="28"/>
-          <w:szCs w:val="28"/>
-        </w:rPr>
-        <w:tab/>
-      </w:r>
-      <w:r>
-        <w:rPr>
-          <w:sz w:val="28"/>
-          <w:szCs w:val="28"/>
-        </w:rPr>
-        <w:tab/>
-        <w:t>-&gt; sort but get rid of duplications</w:t>
-      </w:r>
-      <w:r>
-        <w:rPr>
+        <w:t xml:space="preserve"> (combination of redirection </w:t>
+      </w:r>
+      <w:r>
+        <w:rPr>
+          <w:color w:val="00B050"/>
+          <w:sz w:val="28"/>
+          <w:szCs w:val="28"/>
+        </w:rPr>
+        <w:t xml:space="preserve"> of standard output </w:t>
+      </w:r>
+      <w:r>
+        <w:rPr>
+          <w:color w:val="00B050"/>
+          <w:sz w:val="28"/>
+          <w:szCs w:val="28"/>
+        </w:rPr>
+        <w:t>and error )</w:t>
+      </w:r>
+    </w:p>
+    <w:p>
+      <w:pPr>
+        <w:pStyle w:val="ListParagraph"/>
+        <w:rPr>
+          <w:color w:val="000000" w:themeColor="text1"/>
+          <w:sz w:val="28"/>
+          <w:szCs w:val="28"/>
+        </w:rPr>
+      </w:pPr>
+      <w:r>
+        <w:rPr>
+          <w:color w:val="000000" w:themeColor="text1"/>
+          <w:sz w:val="28"/>
+          <w:szCs w:val="28"/>
+        </w:rPr>
+        <w:t>59.</w:t>
+      </w:r>
+      <w:r>
+        <w:rPr>
+          <w:color w:val="000000" w:themeColor="text1"/>
+          <w:sz w:val="28"/>
+          <w:szCs w:val="28"/>
+        </w:rPr>
+        <w:t xml:space="preserve"> &gt;&amp;</w:t>
+      </w:r>
+      <w:r>
+        <w:rPr>
+          <w:color w:val="000000" w:themeColor="text1"/>
+          <w:sz w:val="28"/>
+          <w:szCs w:val="28"/>
+        </w:rPr>
+        <w:tab/>
+      </w:r>
+      <w:r>
+        <w:rPr>
+          <w:color w:val="000000" w:themeColor="text1"/>
+          <w:sz w:val="28"/>
+          <w:szCs w:val="28"/>
+        </w:rPr>
+        <w:tab/>
+      </w:r>
+      <w:r>
+        <w:rPr>
+          <w:color w:val="000000" w:themeColor="text1"/>
+          <w:sz w:val="28"/>
+          <w:szCs w:val="28"/>
+        </w:rPr>
+        <w:tab/>
+        <w:t>-&gt; redirect both error and output in same file</w:t>
+      </w:r>
+    </w:p>
+    <w:p>
+      <w:pPr>
+        <w:pStyle w:val="ListParagraph"/>
+        <w:rPr>
+          <w:color w:val="000000" w:themeColor="text1"/>
+          <w:sz w:val="28"/>
+          <w:szCs w:val="28"/>
+        </w:rPr>
+      </w:pPr>
+      <w:r>
+        <w:rPr>
+          <w:color w:val="000000" w:themeColor="text1"/>
+          <w:sz w:val="28"/>
+          <w:szCs w:val="28"/>
+        </w:rPr>
+        <w:t xml:space="preserve">60. | </w:t>
+      </w:r>
+      <w:r>
+        <w:rPr>
+          <w:color w:val="000000" w:themeColor="text1"/>
+          <w:sz w:val="28"/>
+          <w:szCs w:val="28"/>
+        </w:rPr>
+        <w:tab/>
+      </w:r>
+      <w:r>
+        <w:rPr>
+          <w:color w:val="000000" w:themeColor="text1"/>
+          <w:sz w:val="28"/>
+          <w:szCs w:val="28"/>
+        </w:rPr>
+        <w:tab/>
+      </w:r>
+      <w:r>
+        <w:rPr>
+          <w:color w:val="000000" w:themeColor="text1"/>
+          <w:sz w:val="28"/>
+          <w:szCs w:val="28"/>
+        </w:rPr>
+        <w:tab/>
+      </w:r>
+      <w:r>
+        <w:rPr>
+          <w:color w:val="000000" w:themeColor="text1"/>
+          <w:sz w:val="28"/>
+          <w:szCs w:val="28"/>
+        </w:rPr>
+        <w:tab/>
+        <w:t>-&gt; redirect standard output</w:t>
+      </w:r>
+      <w:r>
+        <w:rPr>
+          <w:color w:val="000000" w:themeColor="text1"/>
           <w:sz w:val="28"/>
           <w:szCs w:val="28"/>
         </w:rPr>
@@ -5295,127 +6732,87 @@
       <w:pPr>
         <w:pStyle w:val="ListParagraph"/>
         <w:rPr>
-          <w:sz w:val="28"/>
-          <w:szCs w:val="28"/>
-        </w:rPr>
-      </w:pPr>
-      <w:r>
-        <w:rPr>
-          <w:sz w:val="28"/>
-          <w:szCs w:val="28"/>
-        </w:rPr>
-        <w:lastRenderedPageBreak/>
-        <w:t>sort -R</w:t>
-      </w:r>
-      <w:r>
-        <w:rPr>
-          <w:sz w:val="28"/>
-          <w:szCs w:val="28"/>
-        </w:rPr>
-        <w:tab/>
-      </w:r>
-      <w:r>
-        <w:rPr>
-          <w:sz w:val="28"/>
-          <w:szCs w:val="28"/>
-        </w:rPr>
-        <w:tab/>
-        <w:t>-&gt; sort in random order</w:t>
-      </w:r>
-      <w:r>
-        <w:rPr>
-          <w:sz w:val="28"/>
-          <w:szCs w:val="28"/>
-        </w:rPr>
-        <w:t>.</w:t>
-      </w:r>
-    </w:p>
-    <w:p>
-      <w:pPr>
-        <w:pStyle w:val="ListParagraph"/>
-        <w:rPr>
-          <w:sz w:val="28"/>
-          <w:szCs w:val="28"/>
-        </w:rPr>
-      </w:pPr>
-      <w:r>
-        <w:rPr>
-          <w:sz w:val="28"/>
-          <w:szCs w:val="28"/>
-        </w:rPr>
-        <w:t xml:space="preserve">sort -f </w:t>
-      </w:r>
-      <w:r>
-        <w:rPr>
-          <w:sz w:val="28"/>
-          <w:szCs w:val="28"/>
-        </w:rPr>
-        <w:tab/>
-      </w:r>
-      <w:r>
-        <w:rPr>
-          <w:sz w:val="28"/>
-          <w:szCs w:val="28"/>
-        </w:rPr>
-        <w:tab/>
-        <w:t xml:space="preserve">-&gt; sort file but ignore </w:t>
-      </w:r>
-      <w:proofErr w:type="gramStart"/>
-      <w:r>
-        <w:rPr>
-          <w:sz w:val="28"/>
-          <w:szCs w:val="28"/>
-        </w:rPr>
-        <w:t>case</w:t>
-      </w:r>
-      <w:proofErr w:type="gramEnd"/>
-    </w:p>
-    <w:p>
-      <w:pPr>
-        <w:pStyle w:val="ListParagraph"/>
-        <w:rPr>
-          <w:sz w:val="28"/>
-          <w:szCs w:val="28"/>
-        </w:rPr>
-      </w:pPr>
-      <w:r>
-        <w:rPr>
-          <w:sz w:val="28"/>
-          <w:szCs w:val="28"/>
-        </w:rPr>
-        <w:t xml:space="preserve">tr </w:t>
-      </w:r>
-      <w:r>
-        <w:rPr>
-          <w:sz w:val="28"/>
-          <w:szCs w:val="28"/>
-        </w:rPr>
-        <w:tab/>
-      </w:r>
-      <w:r>
-        <w:rPr>
-          <w:sz w:val="28"/>
-          <w:szCs w:val="28"/>
-        </w:rPr>
-        <w:tab/>
-      </w:r>
-      <w:r>
-        <w:rPr>
-          <w:sz w:val="28"/>
-          <w:szCs w:val="28"/>
-        </w:rPr>
-        <w:tab/>
-        <w:t xml:space="preserve">-&gt; translate or delete </w:t>
-      </w:r>
-      <w:proofErr w:type="gramStart"/>
-      <w:r>
-        <w:rPr>
-          <w:sz w:val="28"/>
-          <w:szCs w:val="28"/>
-        </w:rPr>
-        <w:t>character</w:t>
-      </w:r>
-      <w:proofErr w:type="gramEnd"/>
+          <w:color w:val="000000" w:themeColor="text1"/>
+          <w:sz w:val="28"/>
+          <w:szCs w:val="28"/>
+        </w:rPr>
+      </w:pPr>
+      <w:r>
+        <w:rPr>
+          <w:color w:val="000000" w:themeColor="text1"/>
+          <w:sz w:val="28"/>
+          <w:szCs w:val="28"/>
+        </w:rPr>
+        <w:t>61. tee</w:t>
+      </w:r>
+      <w:r>
+        <w:rPr>
+          <w:color w:val="000000" w:themeColor="text1"/>
+          <w:sz w:val="28"/>
+          <w:szCs w:val="28"/>
+        </w:rPr>
+        <w:tab/>
+      </w:r>
+      <w:r>
+        <w:rPr>
+          <w:color w:val="000000" w:themeColor="text1"/>
+          <w:sz w:val="28"/>
+          <w:szCs w:val="28"/>
+        </w:rPr>
+        <w:tab/>
+      </w:r>
+      <w:r>
+        <w:rPr>
+          <w:color w:val="000000" w:themeColor="text1"/>
+          <w:sz w:val="28"/>
+          <w:szCs w:val="28"/>
+        </w:rPr>
+        <w:tab/>
+        <w:t>-&gt; split the flow to file and standard output,</w:t>
+      </w:r>
+    </w:p>
+    <w:p>
+      <w:pPr>
+        <w:pStyle w:val="ListParagraph"/>
+        <w:rPr>
+          <w:color w:val="000000" w:themeColor="text1"/>
+          <w:sz w:val="28"/>
+          <w:szCs w:val="28"/>
+        </w:rPr>
+      </w:pPr>
+      <w:r>
+        <w:rPr>
+          <w:color w:val="000000" w:themeColor="text1"/>
+          <w:sz w:val="28"/>
+          <w:szCs w:val="28"/>
+        </w:rPr>
+        <w:t xml:space="preserve">       tee -a </w:t>
+      </w:r>
+      <w:r>
+        <w:rPr>
+          <w:color w:val="000000" w:themeColor="text1"/>
+          <w:sz w:val="28"/>
+          <w:szCs w:val="28"/>
+        </w:rPr>
+        <w:tab/>
+      </w:r>
+      <w:r>
+        <w:rPr>
+          <w:color w:val="000000" w:themeColor="text1"/>
+          <w:sz w:val="28"/>
+          <w:szCs w:val="28"/>
+        </w:rPr>
+        <w:tab/>
+      </w:r>
+      <w:r>
+        <w:rPr>
+          <w:color w:val="000000" w:themeColor="text1"/>
+          <w:sz w:val="28"/>
+          <w:szCs w:val="28"/>
+        </w:rPr>
+        <w:tab/>
+        <w:t xml:space="preserve">-&gt; when splitting to file append to the end of </w:t>
+      </w:r>
     </w:p>
     <w:p>
       <w:pPr>
@@ -5426,377 +6823,33 @@
           <w:szCs w:val="28"/>
         </w:rPr>
       </w:pPr>
-      <w:r>
+    </w:p>
+    <w:p>
+      <w:pPr>
+        <w:pStyle w:val="ListParagraph"/>
         <w:rPr>
           <w:color w:val="00B050"/>
           <w:sz w:val="28"/>
           <w:szCs w:val="28"/>
         </w:rPr>
-        <w:t># but it only works if we use &lt; symbol before the file name</w:t>
-      </w:r>
-    </w:p>
-    <w:p>
-      <w:pPr>
-        <w:pStyle w:val="ListParagraph"/>
-        <w:rPr>
-          <w:color w:val="0070C0"/>
-          <w:sz w:val="28"/>
-          <w:szCs w:val="28"/>
-        </w:rPr>
-      </w:pPr>
-      <w:r>
-        <w:rPr>
-          <w:color w:val="0070C0"/>
-          <w:sz w:val="28"/>
-          <w:szCs w:val="28"/>
-        </w:rPr>
-        <w:t>For ex:</w:t>
-      </w:r>
-    </w:p>
-    <w:p>
-      <w:pPr>
-        <w:pStyle w:val="ListParagraph"/>
-        <w:rPr>
-          <w:color w:val="0070C0"/>
-          <w:sz w:val="28"/>
-          <w:szCs w:val="28"/>
-        </w:rPr>
-      </w:pPr>
-      <w:r>
-        <w:rPr>
-          <w:sz w:val="28"/>
-          <w:szCs w:val="28"/>
-        </w:rPr>
-        <w:tab/>
-      </w:r>
-      <w:r>
-        <w:rPr>
-          <w:color w:val="0070C0"/>
-          <w:sz w:val="28"/>
-          <w:szCs w:val="28"/>
-        </w:rPr>
-        <w:t>tr ‘,’ ‘-‘ &lt; data.txt</w:t>
-      </w:r>
-      <w:r>
-        <w:rPr>
-          <w:color w:val="0070C0"/>
-          <w:sz w:val="28"/>
-          <w:szCs w:val="28"/>
-        </w:rPr>
-        <w:t xml:space="preserve"> -&gt; it replaces all , with </w:t>
-      </w:r>
-      <w:r>
-        <w:rPr>
-          <w:color w:val="0070C0"/>
-          <w:sz w:val="28"/>
-          <w:szCs w:val="28"/>
-        </w:rPr>
-        <w:t>–</w:t>
-      </w:r>
-      <w:r>
-        <w:rPr>
-          <w:color w:val="0070C0"/>
-          <w:sz w:val="28"/>
-          <w:szCs w:val="28"/>
-        </w:rPr>
-        <w:t xml:space="preserve"> </w:t>
-      </w:r>
-    </w:p>
-    <w:p>
-      <w:pPr>
-        <w:pStyle w:val="ListParagraph"/>
-        <w:rPr>
-          <w:sz w:val="28"/>
-          <w:szCs w:val="28"/>
-        </w:rPr>
-      </w:pPr>
-      <w:r>
-        <w:rPr>
-          <w:sz w:val="28"/>
-          <w:szCs w:val="28"/>
-        </w:rPr>
-        <w:t xml:space="preserve">cut </w:t>
-      </w:r>
-      <w:r>
-        <w:rPr>
-          <w:sz w:val="28"/>
-          <w:szCs w:val="28"/>
-        </w:rPr>
-        <w:tab/>
-      </w:r>
-      <w:r>
-        <w:rPr>
-          <w:sz w:val="28"/>
-          <w:szCs w:val="28"/>
-        </w:rPr>
-        <w:tab/>
-      </w:r>
-      <w:r>
-        <w:rPr>
-          <w:sz w:val="28"/>
-          <w:szCs w:val="28"/>
-        </w:rPr>
-        <w:tab/>
-        <w:t>-&gt; cut the output from the file (</w:t>
-      </w:r>
-      <w:r>
-        <w:rPr>
-          <w:color w:val="FF0000"/>
-          <w:sz w:val="28"/>
-          <w:szCs w:val="28"/>
-        </w:rPr>
-        <w:t>doesn’t change the original file</w:t>
-      </w:r>
-      <w:r>
-        <w:rPr>
-          <w:sz w:val="28"/>
-          <w:szCs w:val="28"/>
-        </w:rPr>
-        <w:t>)</w:t>
-      </w:r>
-    </w:p>
-    <w:p>
-      <w:pPr>
-        <w:pStyle w:val="ListParagraph"/>
-        <w:rPr>
-          <w:sz w:val="28"/>
-          <w:szCs w:val="28"/>
-        </w:rPr>
-      </w:pPr>
-      <w:r>
-        <w:rPr>
-          <w:sz w:val="28"/>
-          <w:szCs w:val="28"/>
-        </w:rPr>
-        <w:t>cut -d’,’ -f1,2 data.txt -&gt; print the first and second field from data.txt which is delimited by ,</w:t>
-      </w:r>
-    </w:p>
-    <w:p>
-      <w:pPr>
-        <w:pStyle w:val="ListParagraph"/>
-        <w:rPr>
-          <w:sz w:val="28"/>
-          <w:szCs w:val="28"/>
-        </w:rPr>
-      </w:pPr>
-      <w:r>
-        <w:rPr>
-          <w:sz w:val="28"/>
-          <w:szCs w:val="28"/>
-        </w:rPr>
-        <w:t xml:space="preserve">wc </w:t>
-      </w:r>
-      <w:r>
-        <w:rPr>
-          <w:sz w:val="28"/>
-          <w:szCs w:val="28"/>
-        </w:rPr>
-        <w:tab/>
-      </w:r>
-      <w:r>
-        <w:rPr>
-          <w:sz w:val="28"/>
-          <w:szCs w:val="28"/>
-        </w:rPr>
-        <w:tab/>
-      </w:r>
-      <w:r>
-        <w:rPr>
-          <w:sz w:val="28"/>
-          <w:szCs w:val="28"/>
-        </w:rPr>
-        <w:tab/>
-        <w:t xml:space="preserve">-&gt; gives the count for the file. </w:t>
-      </w:r>
-    </w:p>
-    <w:p>
-      <w:pPr>
-        <w:pStyle w:val="ListParagraph"/>
-        <w:rPr>
-          <w:sz w:val="28"/>
-          <w:szCs w:val="28"/>
-        </w:rPr>
-      </w:pPr>
-      <w:r>
-        <w:rPr>
-          <w:sz w:val="28"/>
-          <w:szCs w:val="28"/>
-        </w:rPr>
-        <w:t xml:space="preserve">wc -m </w:t>
-      </w:r>
-      <w:r>
-        <w:rPr>
-          <w:sz w:val="28"/>
-          <w:szCs w:val="28"/>
-        </w:rPr>
-        <w:tab/>
-      </w:r>
-      <w:r>
-        <w:rPr>
-          <w:sz w:val="28"/>
-          <w:szCs w:val="28"/>
-        </w:rPr>
-        <w:tab/>
-        <w:t>-&gt; gives the char count for the file.</w:t>
-      </w:r>
-    </w:p>
-    <w:p>
-      <w:pPr>
-        <w:pStyle w:val="ListParagraph"/>
-        <w:rPr>
-          <w:sz w:val="28"/>
-          <w:szCs w:val="28"/>
-        </w:rPr>
-      </w:pPr>
-      <w:r>
-        <w:rPr>
-          <w:sz w:val="28"/>
-          <w:szCs w:val="28"/>
-        </w:rPr>
-        <w:t>wc -l</w:t>
-      </w:r>
-      <w:r>
-        <w:rPr>
-          <w:sz w:val="28"/>
-          <w:szCs w:val="28"/>
-        </w:rPr>
-        <w:tab/>
-      </w:r>
-      <w:r>
-        <w:rPr>
-          <w:sz w:val="28"/>
-          <w:szCs w:val="28"/>
-        </w:rPr>
-        <w:tab/>
-      </w:r>
-      <w:r>
-        <w:rPr>
-          <w:sz w:val="28"/>
-          <w:szCs w:val="28"/>
-        </w:rPr>
-        <w:tab/>
-        <w:t>-&gt; gives the line count for the file.</w:t>
-      </w:r>
-    </w:p>
-    <w:p>
-      <w:pPr>
-        <w:pStyle w:val="ListParagraph"/>
-        <w:rPr>
-          <w:sz w:val="28"/>
-          <w:szCs w:val="28"/>
-        </w:rPr>
-      </w:pPr>
-      <w:r>
-        <w:rPr>
-          <w:sz w:val="28"/>
-          <w:szCs w:val="28"/>
-        </w:rPr>
-        <w:t xml:space="preserve">wc -c </w:t>
-      </w:r>
-      <w:r>
-        <w:rPr>
-          <w:sz w:val="28"/>
-          <w:szCs w:val="28"/>
-        </w:rPr>
-        <w:tab/>
-      </w:r>
-      <w:r>
-        <w:rPr>
-          <w:sz w:val="28"/>
-          <w:szCs w:val="28"/>
-        </w:rPr>
-        <w:tab/>
-      </w:r>
-      <w:r>
-        <w:rPr>
-          <w:sz w:val="28"/>
-          <w:szCs w:val="28"/>
-        </w:rPr>
-        <w:tab/>
-        <w:t>-&gt; prints the byte count for the file.</w:t>
-      </w:r>
-    </w:p>
-    <w:p>
-      <w:pPr>
-        <w:pStyle w:val="ListParagraph"/>
-        <w:rPr>
-          <w:sz w:val="28"/>
-          <w:szCs w:val="28"/>
-        </w:rPr>
-      </w:pPr>
-      <w:r>
-        <w:rPr>
-          <w:sz w:val="28"/>
-          <w:szCs w:val="28"/>
-        </w:rPr>
-        <w:t xml:space="preserve">&gt; </w:t>
-      </w:r>
-      <w:r>
-        <w:rPr>
-          <w:sz w:val="28"/>
-          <w:szCs w:val="28"/>
-        </w:rPr>
-        <w:tab/>
-      </w:r>
-      <w:r>
-        <w:rPr>
-          <w:sz w:val="28"/>
-          <w:szCs w:val="28"/>
-        </w:rPr>
-        <w:tab/>
-      </w:r>
-      <w:r>
-        <w:rPr>
-          <w:sz w:val="28"/>
-          <w:szCs w:val="28"/>
-        </w:rPr>
-        <w:tab/>
-        <w:t>-&gt; redirect from left to right.</w:t>
-      </w:r>
-    </w:p>
-    <w:p>
-      <w:pPr>
-        <w:pStyle w:val="ListParagraph"/>
-        <w:rPr>
-          <w:sz w:val="28"/>
-          <w:szCs w:val="28"/>
-        </w:rPr>
-      </w:pPr>
-      <w:r>
-        <w:rPr>
-          <w:sz w:val="28"/>
-          <w:szCs w:val="28"/>
-        </w:rPr>
-        <w:t>&lt;</w:t>
-      </w:r>
-      <w:r>
-        <w:rPr>
-          <w:sz w:val="28"/>
-          <w:szCs w:val="28"/>
-        </w:rPr>
-        <w:tab/>
-      </w:r>
-      <w:r>
-        <w:rPr>
-          <w:sz w:val="28"/>
-          <w:szCs w:val="28"/>
-        </w:rPr>
-        <w:tab/>
-      </w:r>
-      <w:r>
-        <w:rPr>
-          <w:sz w:val="28"/>
-          <w:szCs w:val="28"/>
-        </w:rPr>
-        <w:tab/>
-        <w:t>-&gt; redirect from right to left.</w:t>
-      </w:r>
+      </w:pPr>
+    </w:p>
+    <w:p>
+      <w:pPr>
+        <w:pStyle w:val="ListParagraph"/>
+        <w:rPr>
+          <w:color w:val="00B050"/>
+          <w:sz w:val="28"/>
+          <w:szCs w:val="28"/>
+        </w:rPr>
+      </w:pPr>
     </w:p>
     <w:p>
       <w:pPr>
         <w:pStyle w:val="ListParagraph"/>
         <w:ind w:left="1080"/>
         <w:rPr>
+          <w:color w:val="00B050"/>
           <w:sz w:val="28"/>
           <w:szCs w:val="28"/>
         </w:rPr>
